--- a/aktualisasi/4b k1.docx
+++ b/aktualisasi/4b k1.docx
@@ -74,8 +74,8 @@
               <w:spacing w:after="0" w:line="360" w:lineRule="auto"/>
               <w:rPr>
                 <w:rFonts w:ascii="Arial" w:hAnsi="Arial" w:cs="Arial"/>
-                <w:sz w:val="20"/>
-                <w:szCs w:val="20"/>
+                <w:sz w:val="24"/>
+                <w:szCs w:val="24"/>
                 <w:lang w:val="sv-SE" w:eastAsia="zh-CN"/>
               </w:rPr>
             </w:pPr>
@@ -132,8 +132,8 @@
               <w:jc w:val="both"/>
               <w:rPr>
                 <w:rFonts w:ascii="Arial" w:eastAsia="Cambria" w:hAnsi="Arial" w:cs="Arial"/>
-                <w:sz w:val="20"/>
-                <w:szCs w:val="20"/>
+                <w:sz w:val="24"/>
+                <w:szCs w:val="24"/>
               </w:rPr>
             </w:pPr>
             <w:r>
@@ -207,8 +207,9 @@
                 <w:szCs w:val="24"/>
                 <w:lang w:val="en-ID"/>
               </w:rPr>
-              <w:t xml:space="preserve">Waktu Pelaksanaan: </w:t>
-            </w:r>
+              <w:t xml:space="preserve">Waktu </w:t>
+            </w:r>
+            <w:proofErr w:type="spellStart"/>
             <w:r>
               <w:rPr>
                 <w:rFonts w:ascii="Arial" w:hAnsi="Arial" w:cs="Arial"/>
@@ -216,8 +217,9 @@
                 <w:szCs w:val="24"/>
                 <w:lang w:val="en-ID"/>
               </w:rPr>
-              <w:t>15 September 2025 – 20 Sept</w:t>
-            </w:r>
+              <w:t>Pelaksanaan</w:t>
+            </w:r>
+            <w:proofErr w:type="spellEnd"/>
             <w:r>
               <w:rPr>
                 <w:rFonts w:ascii="Arial" w:hAnsi="Arial" w:cs="Arial"/>
@@ -225,7 +227,1133 @@
                 <w:szCs w:val="24"/>
                 <w:lang w:val="en-ID"/>
               </w:rPr>
-              <w:t>ember 2025</w:t>
+              <w:t xml:space="preserve">: </w:t>
+            </w:r>
+            <w:r>
+              <w:rPr>
+                <w:rFonts w:ascii="Arial" w:hAnsi="Arial" w:cs="Arial"/>
+                <w:sz w:val="24"/>
+                <w:szCs w:val="24"/>
+                <w:lang w:val="en-ID"/>
+              </w:rPr>
+              <w:t>15 September 2025 – 20 September 2025</w:t>
+            </w:r>
+          </w:p>
+        </w:tc>
+      </w:tr>
+      <w:tr>
+        <w:tc>
+          <w:tcPr>
+            <w:tcW w:w="4088" w:type="dxa"/>
+            <w:gridSpan w:val="2"/>
+            <w:tcBorders>
+              <w:top w:val="single" w:sz="4" w:space="0" w:color="auto"/>
+              <w:bottom w:val="single" w:sz="4" w:space="0" w:color="auto"/>
+            </w:tcBorders>
+            <w:shd w:val="clear" w:color="auto" w:fill="FFF2CC" w:themeFill="accent4" w:themeFillTint="33"/>
+            <w:vAlign w:val="center"/>
+          </w:tcPr>
+          <w:p>
+            <w:pPr>
+              <w:spacing w:after="0" w:line="360" w:lineRule="auto"/>
+              <w:jc w:val="center"/>
+              <w:rPr>
+                <w:rFonts w:ascii="Arial" w:hAnsi="Arial" w:cs="Arial"/>
+                <w:b/>
+                <w:bCs/>
+                <w:sz w:val="24"/>
+                <w:szCs w:val="24"/>
+                <w:lang w:val="en-US"/>
+              </w:rPr>
+            </w:pPr>
+            <w:proofErr w:type="spellStart"/>
+            <w:r>
+              <w:rPr>
+                <w:rFonts w:ascii="Arial" w:hAnsi="Arial" w:cs="Arial"/>
+                <w:b/>
+                <w:bCs/>
+                <w:sz w:val="24"/>
+                <w:szCs w:val="24"/>
+                <w:lang w:val="en-US"/>
+              </w:rPr>
+              <w:t>Keterkaitan</w:t>
+            </w:r>
+            <w:proofErr w:type="spellEnd"/>
+            <w:r>
+              <w:rPr>
+                <w:rFonts w:ascii="Arial" w:hAnsi="Arial" w:cs="Arial"/>
+                <w:b/>
+                <w:bCs/>
+                <w:sz w:val="24"/>
+                <w:szCs w:val="24"/>
+                <w:lang w:val="en-US"/>
+              </w:rPr>
+              <w:t xml:space="preserve"> </w:t>
+            </w:r>
+            <w:proofErr w:type="spellStart"/>
+            <w:r>
+              <w:rPr>
+                <w:rFonts w:ascii="Arial" w:hAnsi="Arial" w:cs="Arial"/>
+                <w:b/>
+                <w:bCs/>
+                <w:sz w:val="24"/>
+                <w:szCs w:val="24"/>
+                <w:lang w:val="en-US"/>
+              </w:rPr>
+              <w:t>Substansi</w:t>
+            </w:r>
+            <w:proofErr w:type="spellEnd"/>
+            <w:r>
+              <w:rPr>
+                <w:rFonts w:ascii="Arial" w:hAnsi="Arial" w:cs="Arial"/>
+                <w:b/>
+                <w:bCs/>
+                <w:sz w:val="24"/>
+                <w:szCs w:val="24"/>
+                <w:lang w:val="en-US"/>
+              </w:rPr>
+              <w:t xml:space="preserve"> Mata Pelatihan</w:t>
+            </w:r>
+          </w:p>
+        </w:tc>
+        <w:tc>
+          <w:tcPr>
+            <w:tcW w:w="3399" w:type="dxa"/>
+            <w:tcBorders>
+              <w:top w:val="single" w:sz="4" w:space="0" w:color="auto"/>
+              <w:bottom w:val="single" w:sz="4" w:space="0" w:color="auto"/>
+            </w:tcBorders>
+            <w:shd w:val="clear" w:color="auto" w:fill="FFF2CC" w:themeFill="accent4" w:themeFillTint="33"/>
+            <w:vAlign w:val="center"/>
+          </w:tcPr>
+          <w:p>
+            <w:pPr>
+              <w:spacing w:after="0" w:line="360" w:lineRule="auto"/>
+              <w:jc w:val="center"/>
+              <w:rPr>
+                <w:rFonts w:ascii="Arial" w:hAnsi="Arial" w:cs="Arial"/>
+                <w:b/>
+                <w:bCs/>
+                <w:sz w:val="24"/>
+                <w:szCs w:val="24"/>
+                <w:lang w:val="en-US"/>
+              </w:rPr>
+            </w:pPr>
+            <w:proofErr w:type="spellStart"/>
+            <w:r>
+              <w:rPr>
+                <w:rFonts w:ascii="Arial" w:hAnsi="Arial" w:cs="Arial"/>
+                <w:b/>
+                <w:bCs/>
+                <w:sz w:val="24"/>
+                <w:szCs w:val="24"/>
+                <w:lang w:val="en-US"/>
+              </w:rPr>
+              <w:t>Uraian</w:t>
+            </w:r>
+            <w:proofErr w:type="spellEnd"/>
+            <w:r>
+              <w:rPr>
+                <w:rFonts w:ascii="Arial" w:hAnsi="Arial" w:cs="Arial"/>
+                <w:b/>
+                <w:bCs/>
+                <w:sz w:val="24"/>
+                <w:szCs w:val="24"/>
+                <w:lang w:val="en-US"/>
+              </w:rPr>
+              <w:t xml:space="preserve"> </w:t>
+            </w:r>
+            <w:proofErr w:type="spellStart"/>
+            <w:r>
+              <w:rPr>
+                <w:rFonts w:ascii="Arial" w:hAnsi="Arial" w:cs="Arial"/>
+                <w:b/>
+                <w:bCs/>
+                <w:sz w:val="24"/>
+                <w:szCs w:val="24"/>
+                <w:lang w:val="en-US"/>
+              </w:rPr>
+              <w:t>Pelaksanaan</w:t>
+            </w:r>
+            <w:proofErr w:type="spellEnd"/>
+            <w:r>
+              <w:rPr>
+                <w:rFonts w:ascii="Arial" w:hAnsi="Arial" w:cs="Arial"/>
+                <w:b/>
+                <w:bCs/>
+                <w:sz w:val="24"/>
+                <w:szCs w:val="24"/>
+                <w:lang w:val="en-US"/>
+              </w:rPr>
+              <w:t xml:space="preserve"> </w:t>
+            </w:r>
+            <w:proofErr w:type="spellStart"/>
+            <w:r>
+              <w:rPr>
+                <w:rFonts w:ascii="Arial" w:hAnsi="Arial" w:cs="Arial"/>
+                <w:b/>
+                <w:bCs/>
+                <w:sz w:val="24"/>
+                <w:szCs w:val="24"/>
+                <w:lang w:val="en-US"/>
+              </w:rPr>
+              <w:t>Tahapan</w:t>
+            </w:r>
+            <w:proofErr w:type="spellEnd"/>
+            <w:r>
+              <w:rPr>
+                <w:rFonts w:ascii="Arial" w:hAnsi="Arial" w:cs="Arial"/>
+                <w:b/>
+                <w:bCs/>
+                <w:sz w:val="24"/>
+                <w:szCs w:val="24"/>
+                <w:lang w:val="en-US"/>
+              </w:rPr>
+              <w:t xml:space="preserve"> </w:t>
+            </w:r>
+            <w:proofErr w:type="spellStart"/>
+            <w:r>
+              <w:rPr>
+                <w:rFonts w:ascii="Arial" w:hAnsi="Arial" w:cs="Arial"/>
+                <w:b/>
+                <w:bCs/>
+                <w:sz w:val="24"/>
+                <w:szCs w:val="24"/>
+                <w:lang w:val="en-US"/>
+              </w:rPr>
+              <w:t>Kegiatan</w:t>
+            </w:r>
+            <w:proofErr w:type="spellEnd"/>
+          </w:p>
+        </w:tc>
+        <w:tc>
+          <w:tcPr>
+            <w:tcW w:w="4719" w:type="dxa"/>
+            <w:gridSpan w:val="2"/>
+            <w:tcBorders>
+              <w:top w:val="single" w:sz="4" w:space="0" w:color="auto"/>
+              <w:bottom w:val="single" w:sz="4" w:space="0" w:color="auto"/>
+            </w:tcBorders>
+            <w:shd w:val="clear" w:color="auto" w:fill="FFF2CC" w:themeFill="accent4" w:themeFillTint="33"/>
+            <w:vAlign w:val="center"/>
+          </w:tcPr>
+          <w:p>
+            <w:pPr>
+              <w:spacing w:after="0" w:line="360" w:lineRule="auto"/>
+              <w:jc w:val="center"/>
+              <w:rPr>
+                <w:rFonts w:ascii="Arial" w:hAnsi="Arial" w:cs="Arial"/>
+                <w:b/>
+                <w:bCs/>
+                <w:sz w:val="24"/>
+                <w:szCs w:val="24"/>
+                <w:lang w:val="en-US"/>
+              </w:rPr>
+            </w:pPr>
+            <w:r>
+              <w:rPr>
+                <w:rFonts w:ascii="Arial" w:hAnsi="Arial" w:cs="Arial"/>
+                <w:b/>
+                <w:bCs/>
+                <w:sz w:val="24"/>
+                <w:szCs w:val="24"/>
+                <w:lang w:val="en-US"/>
+              </w:rPr>
+              <w:t>Output / Hasil</w:t>
+            </w:r>
+          </w:p>
+        </w:tc>
+        <w:tc>
+          <w:tcPr>
+            <w:tcW w:w="2111" w:type="dxa"/>
+            <w:tcBorders>
+              <w:top w:val="single" w:sz="4" w:space="0" w:color="auto"/>
+              <w:bottom w:val="single" w:sz="4" w:space="0" w:color="auto"/>
+            </w:tcBorders>
+            <w:shd w:val="clear" w:color="auto" w:fill="FFF2CC" w:themeFill="accent4" w:themeFillTint="33"/>
+            <w:vAlign w:val="center"/>
+          </w:tcPr>
+          <w:p>
+            <w:pPr>
+              <w:spacing w:after="0" w:line="360" w:lineRule="auto"/>
+              <w:jc w:val="center"/>
+              <w:rPr>
+                <w:rFonts w:ascii="Arial" w:hAnsi="Arial" w:cs="Arial"/>
+                <w:b/>
+                <w:bCs/>
+                <w:sz w:val="24"/>
+                <w:szCs w:val="24"/>
+                <w:lang w:val="en-US"/>
+              </w:rPr>
+            </w:pPr>
+            <w:proofErr w:type="spellStart"/>
+            <w:r>
+              <w:rPr>
+                <w:rFonts w:ascii="Arial" w:hAnsi="Arial" w:cs="Arial"/>
+                <w:b/>
+                <w:bCs/>
+                <w:sz w:val="24"/>
+                <w:szCs w:val="24"/>
+                <w:lang w:val="en-US"/>
+              </w:rPr>
+              <w:t>Capaian</w:t>
+            </w:r>
+            <w:proofErr w:type="spellEnd"/>
+            <w:r>
+              <w:rPr>
+                <w:rFonts w:ascii="Arial" w:hAnsi="Arial" w:cs="Arial"/>
+                <w:b/>
+                <w:bCs/>
+                <w:sz w:val="24"/>
+                <w:szCs w:val="24"/>
+                <w:lang w:val="en-US"/>
+              </w:rPr>
+              <w:t xml:space="preserve"> Aktualisasi</w:t>
+            </w:r>
+          </w:p>
+        </w:tc>
+      </w:tr>
+      <w:tr>
+        <w:tc>
+          <w:tcPr>
+            <w:tcW w:w="4088" w:type="dxa"/>
+            <w:gridSpan w:val="2"/>
+            <w:tcBorders>
+              <w:top w:val="single" w:sz="4" w:space="0" w:color="auto"/>
+              <w:bottom w:val="single" w:sz="4" w:space="0" w:color="auto"/>
+            </w:tcBorders>
+            <w:shd w:val="clear" w:color="auto" w:fill="FFFFFF" w:themeFill="background1"/>
+          </w:tcPr>
+          <w:p>
+            <w:pPr>
+              <w:spacing w:after="0" w:line="360" w:lineRule="auto"/>
+              <w:rPr>
+                <w:rFonts w:ascii="Arial" w:hAnsi="Arial" w:cs="Arial"/>
+                <w:sz w:val="24"/>
+                <w:szCs w:val="24"/>
+              </w:rPr>
+            </w:pPr>
+            <w:r>
+              <w:rPr>
+                <w:rFonts w:ascii="Arial" w:hAnsi="Arial" w:cs="Arial"/>
+                <w:b/>
+                <w:bCs/>
+                <w:sz w:val="24"/>
+                <w:szCs w:val="24"/>
+                <w:lang w:val="sv-SE"/>
+              </w:rPr>
+              <w:t>Kompeten</w:t>
+            </w:r>
+            <w:r>
+              <w:rPr>
+                <w:rFonts w:ascii="Arial" w:hAnsi="Arial" w:cs="Arial"/>
+                <w:b/>
+                <w:bCs/>
+                <w:sz w:val="24"/>
+                <w:szCs w:val="24"/>
+                <w:lang w:val="sv-SE"/>
+              </w:rPr>
+              <w:br/>
+            </w:r>
+            <w:r>
+              <w:rPr>
+                <w:rFonts w:ascii="Arial" w:hAnsi="Arial" w:cs="Arial"/>
+                <w:sz w:val="24"/>
+                <w:szCs w:val="24"/>
+              </w:rPr>
+              <w:t>Persiapan bahan konsultasi memerlukan penguasaan materi, analisis data, dan penyusunan informasi yang akurat, yang mencerminkan peningkatan kompetensi.</w:t>
+            </w:r>
+          </w:p>
+          <w:p>
+            <w:pPr>
+              <w:spacing w:after="0" w:line="360" w:lineRule="auto"/>
+              <w:rPr>
+                <w:rFonts w:ascii="Arial" w:hAnsi="Arial" w:cs="Arial"/>
+                <w:sz w:val="24"/>
+                <w:szCs w:val="24"/>
+              </w:rPr>
+            </w:pPr>
+            <w:r>
+              <w:rPr>
+                <w:rFonts w:ascii="Arial" w:hAnsi="Arial" w:cs="Arial"/>
+                <w:b/>
+                <w:bCs/>
+                <w:sz w:val="24"/>
+                <w:szCs w:val="24"/>
+              </w:rPr>
+              <w:t>Akuntabel</w:t>
+            </w:r>
+            <w:r>
+              <w:rPr>
+                <w:rFonts w:ascii="Arial" w:hAnsi="Arial" w:cs="Arial"/>
+                <w:b/>
+                <w:bCs/>
+                <w:sz w:val="24"/>
+                <w:szCs w:val="24"/>
+              </w:rPr>
+              <w:br/>
+            </w:r>
+            <w:r>
+              <w:rPr>
+                <w:rFonts w:ascii="Arial" w:hAnsi="Arial" w:cs="Arial"/>
+                <w:sz w:val="24"/>
+                <w:szCs w:val="24"/>
+              </w:rPr>
+              <w:t>Bahan konsultasi harus didasarkan pada data valid dan dapat dipertanggungjawabkan kebenarannya.</w:t>
+            </w:r>
+          </w:p>
+          <w:p>
+            <w:pPr>
+              <w:spacing w:after="0" w:line="360" w:lineRule="auto"/>
+              <w:rPr>
+                <w:rFonts w:ascii="Arial" w:hAnsi="Arial" w:cs="Arial"/>
+                <w:sz w:val="24"/>
+                <w:szCs w:val="24"/>
+              </w:rPr>
+            </w:pPr>
+            <w:r>
+              <w:rPr>
+                <w:rFonts w:ascii="Arial" w:hAnsi="Arial" w:cs="Arial"/>
+                <w:b/>
+                <w:bCs/>
+                <w:sz w:val="24"/>
+                <w:szCs w:val="24"/>
+              </w:rPr>
+              <w:t>Adaptif</w:t>
+            </w:r>
+            <w:r>
+              <w:rPr>
+                <w:rFonts w:ascii="Arial" w:hAnsi="Arial" w:cs="Arial"/>
+                <w:b/>
+                <w:bCs/>
+                <w:sz w:val="24"/>
+                <w:szCs w:val="24"/>
+              </w:rPr>
+              <w:br/>
+            </w:r>
+            <w:r>
+              <w:rPr>
+                <w:rFonts w:ascii="Arial" w:hAnsi="Arial" w:cs="Arial"/>
+                <w:sz w:val="24"/>
+                <w:szCs w:val="24"/>
+              </w:rPr>
+              <w:t xml:space="preserve">Menyiapkan bahan yang relevan </w:t>
+            </w:r>
+            <w:r>
+              <w:rPr>
+                <w:rFonts w:ascii="Arial" w:hAnsi="Arial" w:cs="Arial"/>
+                <w:sz w:val="24"/>
+                <w:szCs w:val="24"/>
+              </w:rPr>
+              <w:lastRenderedPageBreak/>
+              <w:t>dengan perkembangan isu dan teknologi terkini.</w:t>
+            </w:r>
+          </w:p>
+          <w:p>
+            <w:pPr>
+              <w:spacing w:after="0" w:line="360" w:lineRule="auto"/>
+              <w:rPr>
+                <w:rFonts w:ascii="Arial" w:hAnsi="Arial" w:cs="Arial"/>
+                <w:sz w:val="24"/>
+                <w:szCs w:val="24"/>
+              </w:rPr>
+            </w:pPr>
+            <w:r>
+              <w:rPr>
+                <w:rFonts w:ascii="Arial" w:hAnsi="Arial" w:cs="Arial"/>
+                <w:b/>
+                <w:bCs/>
+                <w:sz w:val="24"/>
+                <w:szCs w:val="24"/>
+              </w:rPr>
+              <w:t>Manajemen ASN</w:t>
+            </w:r>
+            <w:r>
+              <w:rPr>
+                <w:rFonts w:ascii="Arial" w:hAnsi="Arial" w:cs="Arial"/>
+                <w:b/>
+                <w:bCs/>
+                <w:sz w:val="24"/>
+                <w:szCs w:val="24"/>
+              </w:rPr>
+              <w:br/>
+            </w:r>
+            <w:r>
+              <w:rPr>
+                <w:rFonts w:ascii="Arial" w:hAnsi="Arial" w:cs="Arial"/>
+                <w:sz w:val="24"/>
+                <w:szCs w:val="24"/>
+              </w:rPr>
+              <w:t>Proses ini melatih ASN dalam analisis masalah, penyusunan solusi, dan komunikasi efektif.</w:t>
+            </w:r>
+          </w:p>
+          <w:p>
+            <w:pPr>
+              <w:spacing w:after="0" w:line="360" w:lineRule="auto"/>
+              <w:rPr>
+                <w:rFonts w:ascii="Arial" w:hAnsi="Arial" w:cs="Arial"/>
+                <w:sz w:val="24"/>
+                <w:szCs w:val="24"/>
+                <w:lang w:val="sv-SE"/>
+              </w:rPr>
+            </w:pPr>
+            <w:r>
+              <w:rPr>
+                <w:rFonts w:ascii="Arial" w:hAnsi="Arial" w:cs="Arial"/>
+                <w:b/>
+                <w:bCs/>
+                <w:sz w:val="24"/>
+                <w:szCs w:val="24"/>
+                <w:lang w:val="sv-SE"/>
+              </w:rPr>
+              <w:t>Smart ASN</w:t>
+            </w:r>
+            <w:r>
+              <w:rPr>
+                <w:rFonts w:ascii="Arial" w:hAnsi="Arial" w:cs="Arial"/>
+                <w:b/>
+                <w:bCs/>
+                <w:sz w:val="24"/>
+                <w:szCs w:val="24"/>
+                <w:lang w:val="sv-SE"/>
+              </w:rPr>
+              <w:br/>
+            </w:r>
+            <w:r>
+              <w:rPr>
+                <w:rFonts w:ascii="Arial" w:hAnsi="Arial" w:cs="Arial"/>
+                <w:sz w:val="24"/>
+                <w:szCs w:val="24"/>
+              </w:rPr>
+              <w:t>Penyimpanan bahan dalam format digital memudahkan akses dan pembaruan informasi.</w:t>
+            </w:r>
+          </w:p>
+        </w:tc>
+        <w:tc>
+          <w:tcPr>
+            <w:tcW w:w="3399" w:type="dxa"/>
+            <w:tcBorders>
+              <w:top w:val="single" w:sz="4" w:space="0" w:color="auto"/>
+              <w:bottom w:val="single" w:sz="4" w:space="0" w:color="auto"/>
+            </w:tcBorders>
+            <w:shd w:val="clear" w:color="auto" w:fill="FFFFFF" w:themeFill="background1"/>
+          </w:tcPr>
+          <w:p>
+            <w:pPr>
+              <w:spacing w:after="0" w:line="360" w:lineRule="auto"/>
+              <w:rPr>
+                <w:rFonts w:ascii="Arial" w:hAnsi="Arial" w:cs="Arial"/>
+                <w:sz w:val="24"/>
+                <w:szCs w:val="24"/>
+                <w:lang w:val="sv-SE"/>
+              </w:rPr>
+            </w:pPr>
+            <w:r>
+              <w:rPr>
+                <w:rFonts w:ascii="Arial" w:hAnsi="Arial" w:cs="Arial"/>
+                <w:sz w:val="24"/>
+                <w:szCs w:val="24"/>
+                <w:lang w:val="sv-SE"/>
+              </w:rPr>
+              <w:lastRenderedPageBreak/>
+              <w:t xml:space="preserve">Pada tahapan ini, penulis menyiapkan bahan secara sistematis dan terstruktur guna diskusi yang komunikatif bersama dengan mentor. Kegiatan menyiapkan bahan konsultasi secara substantif mencerminkan penerapan nilai-nilai BerAKHLAK, khususnya </w:t>
+            </w:r>
+            <w:r>
+              <w:rPr>
+                <w:rFonts w:ascii="Arial" w:hAnsi="Arial" w:cs="Arial"/>
+                <w:b/>
+                <w:bCs/>
+                <w:sz w:val="24"/>
+                <w:szCs w:val="24"/>
+                <w:lang w:val="sv-SE"/>
+              </w:rPr>
+              <w:t>Kompeten</w:t>
+            </w:r>
+            <w:r>
+              <w:rPr>
+                <w:rFonts w:ascii="Arial" w:hAnsi="Arial" w:cs="Arial"/>
+                <w:sz w:val="24"/>
+                <w:szCs w:val="24"/>
+                <w:lang w:val="sv-SE"/>
+              </w:rPr>
+              <w:t xml:space="preserve"> melalui penguasaan materi dan analisis data yang akurat, </w:t>
+            </w:r>
+            <w:r>
+              <w:rPr>
+                <w:rFonts w:ascii="Arial" w:hAnsi="Arial" w:cs="Arial"/>
+                <w:b/>
+                <w:bCs/>
+                <w:sz w:val="24"/>
+                <w:szCs w:val="24"/>
+                <w:lang w:val="sv-SE"/>
+              </w:rPr>
+              <w:t>Akuntabel</w:t>
+            </w:r>
+            <w:r>
+              <w:rPr>
+                <w:rFonts w:ascii="Arial" w:hAnsi="Arial" w:cs="Arial"/>
+                <w:sz w:val="24"/>
+                <w:szCs w:val="24"/>
+                <w:lang w:val="sv-SE"/>
+              </w:rPr>
+              <w:t xml:space="preserve"> dengan memastikan kevalidan data </w:t>
+            </w:r>
+            <w:r>
+              <w:rPr>
+                <w:rFonts w:ascii="Arial" w:hAnsi="Arial" w:cs="Arial"/>
+                <w:sz w:val="24"/>
+                <w:szCs w:val="24"/>
+                <w:lang w:val="sv-SE"/>
+              </w:rPr>
+              <w:lastRenderedPageBreak/>
+              <w:t xml:space="preserve">yang dapat dipertanggungjawabkan, serta </w:t>
+            </w:r>
+            <w:r>
+              <w:rPr>
+                <w:rFonts w:ascii="Arial" w:hAnsi="Arial" w:cs="Arial"/>
+                <w:b/>
+                <w:bCs/>
+                <w:sz w:val="24"/>
+                <w:szCs w:val="24"/>
+                <w:lang w:val="sv-SE"/>
+              </w:rPr>
+              <w:t>Adaptif</w:t>
+            </w:r>
+            <w:r>
+              <w:rPr>
+                <w:rFonts w:ascii="Arial" w:hAnsi="Arial" w:cs="Arial"/>
+                <w:sz w:val="24"/>
+                <w:szCs w:val="24"/>
+                <w:lang w:val="sv-SE"/>
+              </w:rPr>
+              <w:t xml:space="preserve"> melalui penyajian bahan yang responsif terhadap perkembangan isu dan teknologi terkini. Dalam kerangka </w:t>
+            </w:r>
+            <w:r>
+              <w:rPr>
+                <w:rFonts w:ascii="Arial" w:hAnsi="Arial" w:cs="Arial"/>
+                <w:b/>
+                <w:bCs/>
+                <w:sz w:val="24"/>
+                <w:szCs w:val="24"/>
+                <w:lang w:val="sv-SE"/>
+              </w:rPr>
+              <w:t>Manajemen ASN</w:t>
+            </w:r>
+            <w:r>
+              <w:rPr>
+                <w:rFonts w:ascii="Arial" w:hAnsi="Arial" w:cs="Arial"/>
+                <w:sz w:val="24"/>
+                <w:szCs w:val="24"/>
+                <w:lang w:val="sv-SE"/>
+              </w:rPr>
+              <w:t xml:space="preserve">, kegiatan ini memperkuat pengembangan kompetensi ASN dalam hal analisis masalah, penyusunan solusi, dan komunikasi efektif, sekaligus selaras dengan prinsip </w:t>
+            </w:r>
+            <w:r>
+              <w:rPr>
+                <w:rFonts w:ascii="Arial" w:hAnsi="Arial" w:cs="Arial"/>
+                <w:b/>
+                <w:bCs/>
+                <w:sz w:val="24"/>
+                <w:szCs w:val="24"/>
+                <w:lang w:val="sv-SE"/>
+              </w:rPr>
+              <w:t>Smart ASN</w:t>
+            </w:r>
+            <w:r>
+              <w:rPr>
+                <w:rFonts w:ascii="Arial" w:hAnsi="Arial" w:cs="Arial"/>
+                <w:sz w:val="24"/>
+                <w:szCs w:val="24"/>
+                <w:lang w:val="sv-SE"/>
+              </w:rPr>
+              <w:t xml:space="preserve"> yang memanfaatkan penyimpanan digital untuk efisiensi akses dan pembaruan informasi. </w:t>
+            </w:r>
+          </w:p>
+        </w:tc>
+        <w:tc>
+          <w:tcPr>
+            <w:tcW w:w="4719" w:type="dxa"/>
+            <w:gridSpan w:val="2"/>
+            <w:tcBorders>
+              <w:top w:val="single" w:sz="4" w:space="0" w:color="auto"/>
+              <w:bottom w:val="single" w:sz="4" w:space="0" w:color="auto"/>
+            </w:tcBorders>
+            <w:shd w:val="clear" w:color="auto" w:fill="FFFFFF" w:themeFill="background1"/>
+          </w:tcPr>
+          <w:p>
+            <w:pPr>
+              <w:spacing w:after="0" w:line="360" w:lineRule="auto"/>
+              <w:rPr>
+                <w:rFonts w:ascii="Arial" w:hAnsi="Arial" w:cs="Arial"/>
+                <w:sz w:val="24"/>
+                <w:szCs w:val="24"/>
+                <w:lang w:val="sv-SE"/>
+              </w:rPr>
+            </w:pPr>
+            <w:r>
+              <w:rPr>
+                <w:rFonts w:ascii="Arial" w:hAnsi="Arial" w:cs="Arial"/>
+                <w:sz w:val="24"/>
+                <w:szCs w:val="24"/>
+                <w:lang w:val="sv-SE"/>
+              </w:rPr>
+              <w:lastRenderedPageBreak/>
+              <w:t>Output yang dihasillkan berupa draf bahan konsultasi yang terstruktur. Output ini tidak hanya menjadi dasar komunikasi yang efektif selama konsultasi, tetapi juga mencerminkan integrasi nilai BerAKHLAK (akuntabel, kompeten, adaptif), Smart ASN, serta Manajemen ASN.</w:t>
+            </w:r>
+          </w:p>
+        </w:tc>
+        <w:tc>
+          <w:tcPr>
+            <w:tcW w:w="2111" w:type="dxa"/>
+            <w:tcBorders>
+              <w:top w:val="single" w:sz="4" w:space="0" w:color="auto"/>
+              <w:bottom w:val="single" w:sz="4" w:space="0" w:color="auto"/>
+            </w:tcBorders>
+            <w:shd w:val="clear" w:color="auto" w:fill="FFFFFF" w:themeFill="background1"/>
+          </w:tcPr>
+          <w:p>
+            <w:pPr>
+              <w:spacing w:after="0" w:line="360" w:lineRule="auto"/>
+              <w:jc w:val="center"/>
+              <w:rPr>
+                <w:rFonts w:ascii="Arial" w:hAnsi="Arial" w:cs="Arial"/>
+                <w:sz w:val="24"/>
+                <w:szCs w:val="24"/>
+                <w:lang w:val="sv-SE"/>
+              </w:rPr>
+            </w:pPr>
+            <w:r>
+              <w:rPr>
+                <w:rFonts w:ascii="Arial" w:hAnsi="Arial" w:cs="Arial"/>
+                <w:sz w:val="24"/>
+                <w:szCs w:val="24"/>
+                <w:lang w:val="sv-SE"/>
+              </w:rPr>
+              <w:t>Tercapai</w:t>
+            </w:r>
+          </w:p>
+        </w:tc>
+      </w:tr>
+      <w:tr>
+        <w:tc>
+          <w:tcPr>
+            <w:tcW w:w="7487" w:type="dxa"/>
+            <w:gridSpan w:val="3"/>
+            <w:tcBorders>
+              <w:top w:val="single" w:sz="4" w:space="0" w:color="auto"/>
+            </w:tcBorders>
+            <w:shd w:val="clear" w:color="auto" w:fill="E2EFD9" w:themeFill="accent6" w:themeFillTint="33"/>
+            <w:vAlign w:val="center"/>
+          </w:tcPr>
+          <w:p>
+            <w:pPr>
+              <w:spacing w:after="0" w:line="360" w:lineRule="auto"/>
+              <w:jc w:val="center"/>
+              <w:rPr>
+                <w:rFonts w:ascii="Arial" w:hAnsi="Arial" w:cs="Arial"/>
+                <w:b/>
+                <w:bCs/>
+                <w:sz w:val="24"/>
+                <w:szCs w:val="24"/>
+                <w:lang w:val="en-US"/>
+              </w:rPr>
+            </w:pPr>
+            <w:r>
+              <w:rPr>
+                <w:rFonts w:ascii="Arial" w:hAnsi="Arial" w:cs="Arial"/>
+                <w:b/>
+                <w:bCs/>
+                <w:sz w:val="24"/>
+                <w:szCs w:val="24"/>
+                <w:lang w:val="en-US"/>
+              </w:rPr>
+              <w:t xml:space="preserve">Bukti </w:t>
+            </w:r>
+            <w:proofErr w:type="spellStart"/>
+            <w:r>
+              <w:rPr>
+                <w:rFonts w:ascii="Arial" w:hAnsi="Arial" w:cs="Arial"/>
+                <w:b/>
+                <w:bCs/>
+                <w:sz w:val="24"/>
+                <w:szCs w:val="24"/>
+                <w:lang w:val="en-US"/>
+              </w:rPr>
+              <w:t>Fisik</w:t>
+            </w:r>
+            <w:proofErr w:type="spellEnd"/>
+            <w:r>
+              <w:rPr>
+                <w:rFonts w:ascii="Arial" w:hAnsi="Arial" w:cs="Arial"/>
+                <w:b/>
+                <w:bCs/>
+                <w:sz w:val="24"/>
+                <w:szCs w:val="24"/>
+                <w:lang w:val="en-US"/>
+              </w:rPr>
+              <w:t xml:space="preserve"> (</w:t>
+            </w:r>
+            <w:proofErr w:type="spellStart"/>
+            <w:r>
+              <w:rPr>
+                <w:rFonts w:ascii="Arial" w:hAnsi="Arial" w:cs="Arial"/>
+                <w:b/>
+                <w:bCs/>
+                <w:sz w:val="24"/>
+                <w:szCs w:val="24"/>
+                <w:lang w:val="en-US"/>
+              </w:rPr>
+              <w:t>Eviden</w:t>
+            </w:r>
+            <w:proofErr w:type="spellEnd"/>
+            <w:r>
+              <w:rPr>
+                <w:rFonts w:ascii="Arial" w:hAnsi="Arial" w:cs="Arial"/>
+                <w:b/>
+                <w:bCs/>
+                <w:sz w:val="24"/>
+                <w:szCs w:val="24"/>
+                <w:lang w:val="en-US"/>
+              </w:rPr>
+              <w:t>)</w:t>
+            </w:r>
+          </w:p>
+        </w:tc>
+        <w:tc>
+          <w:tcPr>
+            <w:tcW w:w="6830" w:type="dxa"/>
+            <w:gridSpan w:val="3"/>
+            <w:tcBorders>
+              <w:top w:val="single" w:sz="4" w:space="0" w:color="auto"/>
+            </w:tcBorders>
+            <w:shd w:val="clear" w:color="auto" w:fill="E2EFD9" w:themeFill="accent6" w:themeFillTint="33"/>
+            <w:vAlign w:val="center"/>
+          </w:tcPr>
+          <w:p>
+            <w:pPr>
+              <w:spacing w:after="0" w:line="360" w:lineRule="auto"/>
+              <w:jc w:val="center"/>
+              <w:rPr>
+                <w:rFonts w:ascii="Arial" w:hAnsi="Arial" w:cs="Arial"/>
+                <w:b/>
+                <w:bCs/>
+                <w:sz w:val="24"/>
+                <w:szCs w:val="24"/>
+                <w:lang w:val="en-US"/>
+              </w:rPr>
+            </w:pPr>
+            <w:proofErr w:type="spellStart"/>
+            <w:r>
+              <w:rPr>
+                <w:rFonts w:ascii="Arial" w:hAnsi="Arial" w:cs="Arial"/>
+                <w:b/>
+                <w:bCs/>
+                <w:sz w:val="24"/>
+                <w:szCs w:val="24"/>
+                <w:lang w:val="en-US"/>
+              </w:rPr>
+              <w:t>Penjelasan</w:t>
+            </w:r>
+            <w:proofErr w:type="spellEnd"/>
+            <w:r>
+              <w:rPr>
+                <w:rFonts w:ascii="Arial" w:hAnsi="Arial" w:cs="Arial"/>
+                <w:b/>
+                <w:bCs/>
+                <w:sz w:val="24"/>
+                <w:szCs w:val="24"/>
+                <w:lang w:val="en-US"/>
+              </w:rPr>
+              <w:t xml:space="preserve"> Bukti </w:t>
+            </w:r>
+            <w:proofErr w:type="spellStart"/>
+            <w:r>
+              <w:rPr>
+                <w:rFonts w:ascii="Arial" w:hAnsi="Arial" w:cs="Arial"/>
+                <w:b/>
+                <w:bCs/>
+                <w:sz w:val="24"/>
+                <w:szCs w:val="24"/>
+                <w:lang w:val="en-US"/>
+              </w:rPr>
+              <w:t>Fisik</w:t>
+            </w:r>
+            <w:proofErr w:type="spellEnd"/>
+          </w:p>
+        </w:tc>
+      </w:tr>
+      <w:tr>
+        <w:tc>
+          <w:tcPr>
+            <w:tcW w:w="7487" w:type="dxa"/>
+            <w:gridSpan w:val="3"/>
+          </w:tcPr>
+          <w:p>
+            <w:pPr>
+              <w:spacing w:after="0" w:line="360" w:lineRule="auto"/>
+              <w:jc w:val="both"/>
+              <w:rPr>
+                <w:rFonts w:ascii="Arial" w:hAnsi="Arial" w:cs="Arial"/>
+                <w:sz w:val="24"/>
+                <w:szCs w:val="24"/>
+                <w:lang w:val="sv-SE"/>
+              </w:rPr>
+            </w:pPr>
+            <w:r>
+              <w:rPr>
+                <w:rFonts w:ascii="Arial" w:hAnsi="Arial" w:cs="Arial"/>
+                <w:sz w:val="24"/>
+                <w:szCs w:val="24"/>
+                <w:lang w:val="sv-SE"/>
+              </w:rPr>
+              <w:t>(foto, dokumen, notulensi, catatan/tulisan tangan)</w:t>
+            </w:r>
+          </w:p>
+        </w:tc>
+        <w:tc>
+          <w:tcPr>
+            <w:tcW w:w="6830" w:type="dxa"/>
+            <w:gridSpan w:val="3"/>
+          </w:tcPr>
+          <w:p>
+            <w:pPr>
+              <w:spacing w:after="0" w:line="360" w:lineRule="auto"/>
+              <w:jc w:val="both"/>
+              <w:rPr>
+                <w:rFonts w:ascii="Arial" w:hAnsi="Arial" w:cs="Arial"/>
+                <w:sz w:val="24"/>
+                <w:szCs w:val="24"/>
+                <w:lang w:val="sv-SE"/>
+              </w:rPr>
+            </w:pPr>
+            <w:r>
+              <w:rPr>
+                <w:rFonts w:ascii="Arial" w:hAnsi="Arial" w:cs="Arial"/>
+                <w:sz w:val="24"/>
+                <w:szCs w:val="24"/>
+                <w:lang w:val="sv-SE"/>
+              </w:rPr>
+              <w:t xml:space="preserve">Foto lagi </w:t>
+            </w:r>
+            <w:r>
+              <w:rPr>
+                <w:rFonts w:ascii="Arial" w:hAnsi="Arial" w:cs="Arial"/>
+                <w:sz w:val="24"/>
+                <w:szCs w:val="24"/>
+                <w:lang w:val="sv-SE"/>
+              </w:rPr>
+              <w:t>ngetik lembar bimbingan</w:t>
+            </w:r>
+          </w:p>
+        </w:tc>
+      </w:tr>
+      <w:tr>
+        <w:tc>
+          <w:tcPr>
+            <w:tcW w:w="7487" w:type="dxa"/>
+            <w:gridSpan w:val="3"/>
+          </w:tcPr>
+          <w:p>
+            <w:pPr>
+              <w:spacing w:after="0" w:line="360" w:lineRule="auto"/>
+              <w:jc w:val="both"/>
+              <w:rPr>
+                <w:rFonts w:ascii="Arial" w:hAnsi="Arial" w:cs="Arial"/>
+                <w:sz w:val="24"/>
+                <w:szCs w:val="24"/>
+                <w:lang w:val="sv-SE"/>
+              </w:rPr>
+            </w:pPr>
+          </w:p>
+        </w:tc>
+        <w:tc>
+          <w:tcPr>
+            <w:tcW w:w="6830" w:type="dxa"/>
+            <w:gridSpan w:val="3"/>
+          </w:tcPr>
+          <w:p>
+            <w:pPr>
+              <w:spacing w:after="0" w:line="360" w:lineRule="auto"/>
+              <w:jc w:val="both"/>
+              <w:rPr>
+                <w:rFonts w:ascii="Arial" w:hAnsi="Arial" w:cs="Arial"/>
+                <w:sz w:val="24"/>
+                <w:szCs w:val="24"/>
+                <w:lang w:val="sv-SE"/>
+              </w:rPr>
+            </w:pPr>
+            <w:r>
+              <w:rPr>
+                <w:rFonts w:ascii="Arial" w:hAnsi="Arial" w:cs="Arial"/>
+                <w:sz w:val="24"/>
+                <w:szCs w:val="24"/>
+              </w:rPr>
+              <w:t xml:space="preserve">Foto </w:t>
+            </w:r>
+            <w:r>
+              <w:rPr>
+                <w:rFonts w:ascii="Arial" w:hAnsi="Arial" w:cs="Arial"/>
+                <w:sz w:val="24"/>
+                <w:szCs w:val="24"/>
+              </w:rPr>
+              <w:t>arsip konvensional</w:t>
+            </w:r>
+          </w:p>
+        </w:tc>
+      </w:tr>
+      <w:tr>
+        <w:tc>
+          <w:tcPr>
+            <w:tcW w:w="7487" w:type="dxa"/>
+            <w:gridSpan w:val="3"/>
+          </w:tcPr>
+          <w:p>
+            <w:pPr>
+              <w:spacing w:after="0" w:line="360" w:lineRule="auto"/>
+              <w:jc w:val="both"/>
+              <w:rPr>
+                <w:rFonts w:ascii="Arial" w:hAnsi="Arial" w:cs="Arial"/>
+                <w:sz w:val="24"/>
+                <w:szCs w:val="24"/>
+                <w:lang w:val="sv-SE"/>
+              </w:rPr>
+            </w:pPr>
+          </w:p>
+        </w:tc>
+        <w:tc>
+          <w:tcPr>
+            <w:tcW w:w="6830" w:type="dxa"/>
+            <w:gridSpan w:val="3"/>
+          </w:tcPr>
+          <w:p>
+            <w:pPr>
+              <w:spacing w:after="0" w:line="360" w:lineRule="auto"/>
+              <w:jc w:val="both"/>
+              <w:rPr>
+                <w:rFonts w:ascii="Arial" w:hAnsi="Arial" w:cs="Arial"/>
+                <w:sz w:val="24"/>
+                <w:szCs w:val="24"/>
+                <w:lang w:val="sv-SE"/>
+              </w:rPr>
+            </w:pPr>
+            <w:r>
+              <w:rPr>
+                <w:rFonts w:ascii="Arial" w:hAnsi="Arial" w:cs="Arial"/>
+                <w:sz w:val="24"/>
+                <w:szCs w:val="24"/>
+                <w:lang w:val="sv-SE"/>
+              </w:rPr>
+              <w:t xml:space="preserve">Foto lagi </w:t>
+            </w:r>
+            <w:r>
+              <w:rPr>
+                <w:rFonts w:ascii="Arial" w:hAnsi="Arial" w:cs="Arial"/>
+                <w:sz w:val="24"/>
+                <w:szCs w:val="24"/>
+                <w:lang w:val="sv-SE"/>
+              </w:rPr>
+              <w:t>print lembar bimbingan</w:t>
+            </w:r>
+          </w:p>
+        </w:tc>
+      </w:tr>
+      <w:tr>
+        <w:tc>
+          <w:tcPr>
+            <w:tcW w:w="14317" w:type="dxa"/>
+            <w:gridSpan w:val="6"/>
+            <w:tcBorders>
+              <w:bottom w:val="nil"/>
+            </w:tcBorders>
+            <w:shd w:val="clear" w:color="auto" w:fill="FBE4D5" w:themeFill="accent2" w:themeFillTint="33"/>
+          </w:tcPr>
+          <w:p>
+            <w:pPr>
+              <w:spacing w:after="0" w:line="360" w:lineRule="auto"/>
+              <w:jc w:val="both"/>
+              <w:rPr>
+                <w:rFonts w:ascii="Arial" w:hAnsi="Arial" w:cs="Arial"/>
+                <w:b/>
+                <w:bCs/>
+                <w:sz w:val="24"/>
+                <w:szCs w:val="24"/>
+                <w:lang w:val="sv-SE"/>
+              </w:rPr>
+            </w:pPr>
+            <w:r>
+              <w:rPr>
+                <w:rFonts w:ascii="Arial" w:hAnsi="Arial" w:cs="Arial"/>
+                <w:b/>
+                <w:bCs/>
+                <w:sz w:val="24"/>
+                <w:szCs w:val="24"/>
+                <w:lang w:val="sv-SE"/>
+              </w:rPr>
+              <w:t xml:space="preserve">2. Tahapan kegiatan ke – 2 </w:t>
+            </w:r>
+            <w:r>
+              <w:rPr>
+                <w:rFonts w:ascii="Arial" w:hAnsi="Arial" w:cs="Arial"/>
+                <w:sz w:val="24"/>
+                <w:szCs w:val="24"/>
+                <w:lang w:val="sv-SE"/>
+              </w:rPr>
+              <w:t>Melakukan konsultasi dengan mentor</w:t>
+            </w:r>
+          </w:p>
+        </w:tc>
+      </w:tr>
+      <w:tr>
+        <w:tc>
+          <w:tcPr>
+            <w:tcW w:w="14317" w:type="dxa"/>
+            <w:gridSpan w:val="6"/>
+            <w:tcBorders>
+              <w:bottom w:val="nil"/>
+            </w:tcBorders>
+            <w:shd w:val="clear" w:color="auto" w:fill="FBE4D5" w:themeFill="accent2" w:themeFillTint="33"/>
+          </w:tcPr>
+          <w:p>
+            <w:pPr>
+              <w:spacing w:after="0" w:line="360" w:lineRule="auto"/>
+              <w:jc w:val="both"/>
+              <w:rPr>
+                <w:rFonts w:ascii="Arial" w:hAnsi="Arial" w:cs="Arial"/>
+                <w:b/>
+                <w:bCs/>
+                <w:sz w:val="24"/>
+                <w:szCs w:val="24"/>
+                <w:lang w:val="sv-SE"/>
+              </w:rPr>
+            </w:pPr>
+            <w:r>
+              <w:rPr>
+                <w:rFonts w:ascii="Arial" w:hAnsi="Arial" w:cs="Arial"/>
+                <w:sz w:val="24"/>
+                <w:szCs w:val="24"/>
+                <w:lang w:val="en-ID"/>
+              </w:rPr>
+              <w:t xml:space="preserve">Waktu </w:t>
+            </w:r>
+            <w:proofErr w:type="spellStart"/>
+            <w:r>
+              <w:rPr>
+                <w:rFonts w:ascii="Arial" w:hAnsi="Arial" w:cs="Arial"/>
+                <w:sz w:val="24"/>
+                <w:szCs w:val="24"/>
+                <w:lang w:val="en-ID"/>
+              </w:rPr>
+              <w:t>Pelaksanaan</w:t>
+            </w:r>
+            <w:proofErr w:type="spellEnd"/>
+            <w:r>
+              <w:rPr>
+                <w:rFonts w:ascii="Arial" w:hAnsi="Arial" w:cs="Arial"/>
+                <w:sz w:val="24"/>
+                <w:szCs w:val="24"/>
+                <w:lang w:val="en-ID"/>
+              </w:rPr>
+              <w:t>: 15 September 2025 – 20 September 2025</w:t>
             </w:r>
           </w:p>
         </w:tc>
@@ -239,7 +1367,6 @@
               <w:top w:val="single" w:sz="4" w:space="0" w:color="auto"/>
             </w:tcBorders>
             <w:shd w:val="clear" w:color="auto" w:fill="FFF2CC" w:themeFill="accent4" w:themeFillTint="33"/>
-            <w:vAlign w:val="center"/>
           </w:tcPr>
           <w:p>
             <w:pPr>
@@ -254,16 +1381,53 @@
                 <w:lang w:val="en-US"/>
               </w:rPr>
             </w:pPr>
-            <w:r>
-              <w:rPr>
-                <w:rFonts w:ascii="Arial" w:hAnsi="Arial" w:cs="Arial"/>
-                <w:b/>
-                <w:bCs/>
-                <w:sz w:val="24"/>
-                <w:szCs w:val="24"/>
-                <w:lang w:val="en-US"/>
-              </w:rPr>
-              <w:t>Keterkaitan Substansi Mata Pelatihan</w:t>
+            <w:proofErr w:type="spellStart"/>
+            <w:r>
+              <w:rPr>
+                <w:rFonts w:ascii="Arial" w:hAnsi="Arial" w:cs="Arial"/>
+                <w:b/>
+                <w:bCs/>
+                <w:sz w:val="24"/>
+                <w:szCs w:val="24"/>
+                <w:lang w:val="en-US"/>
+              </w:rPr>
+              <w:t>Keterkaitan</w:t>
+            </w:r>
+            <w:proofErr w:type="spellEnd"/>
+            <w:r>
+              <w:rPr>
+                <w:rFonts w:ascii="Arial" w:hAnsi="Arial" w:cs="Arial"/>
+                <w:b/>
+                <w:bCs/>
+                <w:sz w:val="24"/>
+                <w:szCs w:val="24"/>
+                <w:lang w:val="en-US"/>
+              </w:rPr>
+              <w:t xml:space="preserve"> </w:t>
+            </w:r>
+            <w:proofErr w:type="spellStart"/>
+            <w:r>
+              <w:rPr>
+                <w:rFonts w:ascii="Arial" w:hAnsi="Arial" w:cs="Arial"/>
+                <w:b/>
+                <w:bCs/>
+                <w:sz w:val="24"/>
+                <w:szCs w:val="24"/>
+                <w:lang w:val="en-US"/>
+              </w:rPr>
+              <w:t>Substansi</w:t>
+            </w:r>
+            <w:proofErr w:type="spellEnd"/>
+            <w:r>
+              <w:rPr>
+                <w:rFonts w:ascii="Arial" w:hAnsi="Arial" w:cs="Arial"/>
+                <w:b/>
+                <w:bCs/>
+                <w:sz w:val="24"/>
+                <w:szCs w:val="24"/>
+                <w:lang w:val="en-US"/>
+              </w:rPr>
+              <w:t xml:space="preserve"> Mata Pelatihan</w:t>
             </w:r>
           </w:p>
         </w:tc>
@@ -289,17 +1453,91 @@
                 <w:lang w:val="en-US"/>
               </w:rPr>
             </w:pPr>
-            <w:r>
-              <w:rPr>
-                <w:rFonts w:ascii="Arial" w:hAnsi="Arial" w:cs="Arial"/>
-                <w:b/>
-                <w:bCs/>
-                <w:sz w:val="24"/>
-                <w:szCs w:val="24"/>
-                <w:lang w:val="en-US"/>
-              </w:rPr>
-              <w:t>Uraian Pelaksanaan Tahapan Kegiatan</w:t>
-            </w:r>
+            <w:proofErr w:type="spellStart"/>
+            <w:r>
+              <w:rPr>
+                <w:rFonts w:ascii="Arial" w:hAnsi="Arial" w:cs="Arial"/>
+                <w:b/>
+                <w:bCs/>
+                <w:sz w:val="24"/>
+                <w:szCs w:val="24"/>
+                <w:lang w:val="en-US"/>
+              </w:rPr>
+              <w:t>Uraian</w:t>
+            </w:r>
+            <w:proofErr w:type="spellEnd"/>
+            <w:r>
+              <w:rPr>
+                <w:rFonts w:ascii="Arial" w:hAnsi="Arial" w:cs="Arial"/>
+                <w:b/>
+                <w:bCs/>
+                <w:sz w:val="24"/>
+                <w:szCs w:val="24"/>
+                <w:lang w:val="en-US"/>
+              </w:rPr>
+              <w:t xml:space="preserve"> </w:t>
+            </w:r>
+            <w:proofErr w:type="spellStart"/>
+            <w:r>
+              <w:rPr>
+                <w:rFonts w:ascii="Arial" w:hAnsi="Arial" w:cs="Arial"/>
+                <w:b/>
+                <w:bCs/>
+                <w:sz w:val="24"/>
+                <w:szCs w:val="24"/>
+                <w:lang w:val="en-US"/>
+              </w:rPr>
+              <w:t>Pelaksanaan</w:t>
+            </w:r>
+            <w:proofErr w:type="spellEnd"/>
+            <w:r>
+              <w:rPr>
+                <w:rFonts w:ascii="Arial" w:hAnsi="Arial" w:cs="Arial"/>
+                <w:b/>
+                <w:bCs/>
+                <w:sz w:val="24"/>
+                <w:szCs w:val="24"/>
+                <w:lang w:val="en-US"/>
+              </w:rPr>
+              <w:t xml:space="preserve"> </w:t>
+            </w:r>
+            <w:proofErr w:type="spellStart"/>
+            <w:r>
+              <w:rPr>
+                <w:rFonts w:ascii="Arial" w:hAnsi="Arial" w:cs="Arial"/>
+                <w:b/>
+                <w:bCs/>
+                <w:sz w:val="24"/>
+                <w:szCs w:val="24"/>
+                <w:lang w:val="en-US"/>
+              </w:rPr>
+              <w:t>Tahapan</w:t>
+            </w:r>
+            <w:proofErr w:type="spellEnd"/>
+            <w:r>
+              <w:rPr>
+                <w:rFonts w:ascii="Arial" w:hAnsi="Arial" w:cs="Arial"/>
+                <w:b/>
+                <w:bCs/>
+                <w:sz w:val="24"/>
+                <w:szCs w:val="24"/>
+                <w:lang w:val="en-US"/>
+              </w:rPr>
+              <w:t xml:space="preserve"> </w:t>
+            </w:r>
+            <w:proofErr w:type="spellStart"/>
+            <w:r>
+              <w:rPr>
+                <w:rFonts w:ascii="Arial" w:hAnsi="Arial" w:cs="Arial"/>
+                <w:b/>
+                <w:bCs/>
+                <w:sz w:val="24"/>
+                <w:szCs w:val="24"/>
+                <w:lang w:val="en-US"/>
+              </w:rPr>
+              <w:t>Kegiatan</w:t>
+            </w:r>
+            <w:proofErr w:type="spellEnd"/>
           </w:p>
         </w:tc>
         <w:tc>
@@ -360,16 +1598,29 @@
                 <w:lang w:val="en-US"/>
               </w:rPr>
             </w:pPr>
-            <w:r>
-              <w:rPr>
-                <w:rFonts w:ascii="Arial" w:hAnsi="Arial" w:cs="Arial"/>
-                <w:b/>
-                <w:bCs/>
-                <w:sz w:val="24"/>
-                <w:szCs w:val="24"/>
-                <w:lang w:val="en-US"/>
-              </w:rPr>
-              <w:t>Capaian Aktualisasi</w:t>
+            <w:proofErr w:type="spellStart"/>
+            <w:r>
+              <w:rPr>
+                <w:rFonts w:ascii="Arial" w:hAnsi="Arial" w:cs="Arial"/>
+                <w:b/>
+                <w:bCs/>
+                <w:sz w:val="24"/>
+                <w:szCs w:val="24"/>
+                <w:lang w:val="en-US"/>
+              </w:rPr>
+              <w:t>Capaian</w:t>
+            </w:r>
+            <w:proofErr w:type="spellEnd"/>
+            <w:r>
+              <w:rPr>
+                <w:rFonts w:ascii="Arial" w:hAnsi="Arial" w:cs="Arial"/>
+                <w:b/>
+                <w:bCs/>
+                <w:sz w:val="24"/>
+                <w:szCs w:val="24"/>
+                <w:lang w:val="en-US"/>
+              </w:rPr>
+              <w:t xml:space="preserve"> Aktualisasi</w:t>
             </w:r>
           </w:p>
         </w:tc>
@@ -379,18 +1630,74 @@
           <w:tcPr>
             <w:tcW w:w="4088" w:type="dxa"/>
             <w:gridSpan w:val="2"/>
-            <w:tcBorders>
-              <w:top w:val="nil"/>
-            </w:tcBorders>
-            <w:shd w:val="clear" w:color="auto" w:fill="FFFFFF" w:themeFill="background1"/>
-          </w:tcPr>
-          <w:p>
-            <w:pPr>
-              <w:spacing w:after="0" w:line="360" w:lineRule="auto"/>
-              <w:rPr>
-                <w:rFonts w:ascii="Arial" w:hAnsi="Arial" w:cs="Arial"/>
-                <w:sz w:val="24"/>
-                <w:szCs w:val="24"/>
+          </w:tcPr>
+          <w:p>
+            <w:pPr>
+              <w:spacing w:after="0" w:line="360" w:lineRule="auto"/>
+              <w:jc w:val="both"/>
+              <w:rPr>
+                <w:rFonts w:ascii="Arial" w:hAnsi="Arial" w:cs="Arial"/>
+                <w:b/>
+                <w:bCs/>
+                <w:sz w:val="24"/>
+                <w:szCs w:val="24"/>
+                <w:lang w:val="sv-SE"/>
+              </w:rPr>
+            </w:pPr>
+            <w:r>
+              <w:rPr>
+                <w:rFonts w:ascii="Arial" w:hAnsi="Arial" w:cs="Arial"/>
+                <w:b/>
+                <w:bCs/>
+                <w:sz w:val="24"/>
+                <w:szCs w:val="24"/>
+                <w:lang w:val="sv-SE"/>
+              </w:rPr>
+              <w:t>Harmonis dan Kolaboratif</w:t>
+            </w:r>
+          </w:p>
+          <w:p>
+            <w:pPr>
+              <w:spacing w:after="0" w:line="360" w:lineRule="auto"/>
+              <w:jc w:val="both"/>
+              <w:rPr>
+                <w:rFonts w:ascii="Arial" w:hAnsi="Arial" w:cs="Arial"/>
+                <w:b/>
+                <w:bCs/>
+                <w:sz w:val="24"/>
+                <w:szCs w:val="24"/>
+                <w:lang w:val="sv-SE"/>
+              </w:rPr>
+            </w:pPr>
+            <w:r>
+              <w:rPr>
+                <w:rFonts w:ascii="Arial" w:hAnsi="Arial" w:cs="Arial"/>
+                <w:sz w:val="24"/>
+                <w:szCs w:val="24"/>
+              </w:rPr>
+              <w:t>Konsultasi mencerminkan sikap menghargai pengetahuan mentor, membangun hubungan kerja yang positif, dan mengutamakan kolaborasi untuk mencapai solusi terbaik.</w:t>
+            </w:r>
+            <w:r>
+              <w:rPr>
+                <w:rFonts w:ascii="Arial" w:hAnsi="Arial" w:cs="Arial"/>
+                <w:b/>
+                <w:bCs/>
+                <w:sz w:val="24"/>
+                <w:szCs w:val="24"/>
+                <w:lang w:val="sv-SE"/>
+              </w:rPr>
+              <w:t xml:space="preserve"> </w:t>
+            </w:r>
+          </w:p>
+          <w:p>
+            <w:pPr>
+              <w:spacing w:after="0" w:line="360" w:lineRule="auto"/>
+              <w:jc w:val="both"/>
+              <w:rPr>
+                <w:rFonts w:ascii="Arial" w:hAnsi="Arial" w:cs="Arial"/>
+                <w:sz w:val="24"/>
+                <w:szCs w:val="24"/>
+                <w:lang w:val="sv-SE"/>
               </w:rPr>
             </w:pPr>
             <w:r>
@@ -421,35 +1728,38 @@
                 <w:sz w:val="24"/>
                 <w:szCs w:val="24"/>
               </w:rPr>
-              <w:t>Persiapan bahan konsultasi memerlukan penguasaan materi, analisis data, dan penyusunan informasi yang akurat, yang mencerminkan peningkatan kompetensi.</w:t>
-            </w:r>
-          </w:p>
-          <w:p>
-            <w:pPr>
-              <w:spacing w:after="0" w:line="360" w:lineRule="auto"/>
-              <w:rPr>
-                <w:rFonts w:ascii="Arial" w:hAnsi="Arial" w:cs="Arial"/>
-                <w:sz w:val="24"/>
-                <w:szCs w:val="24"/>
-              </w:rPr>
-            </w:pPr>
-            <w:r>
-              <w:rPr>
-                <w:rFonts w:ascii="Arial" w:hAnsi="Arial" w:cs="Arial"/>
-                <w:b/>
-                <w:bCs/>
-                <w:sz w:val="24"/>
-                <w:szCs w:val="24"/>
-              </w:rPr>
-              <w:t>Akuntabel</w:t>
-            </w:r>
-            <w:r>
-              <w:rPr>
-                <w:rFonts w:ascii="Arial" w:hAnsi="Arial" w:cs="Arial"/>
-                <w:b/>
-                <w:bCs/>
-                <w:sz w:val="24"/>
-                <w:szCs w:val="24"/>
+              <w:t>Dialog dengan mentor menunjukkan komitmen untuk meningkatkan kapasitas diri melalui pembelajaran dari pengalaman mentor.</w:t>
+            </w:r>
+          </w:p>
+          <w:p>
+            <w:pPr>
+              <w:spacing w:after="0" w:line="360" w:lineRule="auto"/>
+              <w:jc w:val="both"/>
+              <w:rPr>
+                <w:rFonts w:ascii="Arial" w:hAnsi="Arial" w:cs="Arial"/>
+                <w:sz w:val="24"/>
+                <w:szCs w:val="24"/>
+              </w:rPr>
+            </w:pPr>
+            <w:r>
+              <w:rPr>
+                <w:rFonts w:ascii="Arial" w:hAnsi="Arial" w:cs="Arial"/>
+                <w:b/>
+                <w:bCs/>
+                <w:sz w:val="24"/>
+                <w:szCs w:val="24"/>
+                <w:lang w:val="sv-SE"/>
+              </w:rPr>
+              <w:t>Adaptif</w:t>
+            </w:r>
+            <w:r>
+              <w:rPr>
+                <w:rFonts w:ascii="Arial" w:hAnsi="Arial" w:cs="Arial"/>
+                <w:b/>
+                <w:bCs/>
+                <w:sz w:val="24"/>
+                <w:szCs w:val="24"/>
+                <w:lang w:val="sv-SE"/>
               </w:rPr>
               <w:br/>
             </w:r>
@@ -459,18 +1769,146 @@
                 <w:sz w:val="24"/>
                 <w:szCs w:val="24"/>
               </w:rPr>
-              <w:t>Bahan konsultasi harus didasarkan pada data valid dan dapat dipertanggungjawabkan kebenarannya.</w:t>
-            </w:r>
-          </w:p>
-          <w:p>
-            <w:pPr>
-              <w:spacing w:after="0" w:line="360" w:lineRule="auto"/>
-              <w:rPr>
-                <w:rFonts w:ascii="Arial" w:hAnsi="Arial" w:cs="Arial"/>
-                <w:sz w:val="24"/>
-                <w:szCs w:val="24"/>
-              </w:rPr>
-            </w:pPr>
+              <w:t>Menerima masukan dan kritik konstruktif dari mentor untuk menyesuaikan strategi implementasi sesuai dinamika lapangan.</w:t>
+            </w:r>
+          </w:p>
+          <w:p>
+            <w:pPr>
+              <w:spacing w:after="0" w:line="360" w:lineRule="auto"/>
+              <w:rPr>
+                <w:rFonts w:ascii="Arial" w:hAnsi="Arial" w:cs="Arial"/>
+                <w:sz w:val="24"/>
+                <w:szCs w:val="24"/>
+              </w:rPr>
+            </w:pPr>
+            <w:r>
+              <w:rPr>
+                <w:rFonts w:ascii="Arial" w:hAnsi="Arial" w:cs="Arial"/>
+                <w:b/>
+                <w:bCs/>
+                <w:sz w:val="24"/>
+                <w:szCs w:val="24"/>
+              </w:rPr>
+              <w:t>Manajemen ASN</w:t>
+            </w:r>
+            <w:r>
+              <w:rPr>
+                <w:rFonts w:ascii="Arial" w:hAnsi="Arial" w:cs="Arial"/>
+                <w:b/>
+                <w:bCs/>
+                <w:sz w:val="24"/>
+                <w:szCs w:val="24"/>
+              </w:rPr>
+              <w:br/>
+            </w:r>
+            <w:r>
+              <w:rPr>
+                <w:rFonts w:ascii="Arial" w:hAnsi="Arial" w:cs="Arial"/>
+                <w:sz w:val="24"/>
+                <w:szCs w:val="24"/>
+              </w:rPr>
+              <w:t>Konsultasi merupakan bagian dari pembinaan karier ASN untuk mengembangkan keterampilan analitis, manajerial, dan teknis.</w:t>
+            </w:r>
+          </w:p>
+          <w:p>
+            <w:pPr>
+              <w:spacing w:after="0" w:line="360" w:lineRule="auto"/>
+              <w:rPr>
+                <w:rFonts w:ascii="Arial" w:hAnsi="Arial" w:cs="Arial"/>
+                <w:sz w:val="24"/>
+                <w:szCs w:val="24"/>
+                <w:lang w:val="sv-SE"/>
+              </w:rPr>
+            </w:pPr>
+            <w:r>
+              <w:rPr>
+                <w:rFonts w:ascii="Arial" w:hAnsi="Arial" w:cs="Arial"/>
+                <w:b/>
+                <w:bCs/>
+                <w:sz w:val="24"/>
+                <w:szCs w:val="24"/>
+              </w:rPr>
+              <w:t>Smart ASN</w:t>
+            </w:r>
+            <w:r>
+              <w:rPr>
+                <w:rFonts w:ascii="Arial" w:hAnsi="Arial" w:cs="Arial"/>
+                <w:b/>
+                <w:bCs/>
+                <w:sz w:val="24"/>
+                <w:szCs w:val="24"/>
+              </w:rPr>
+              <w:br/>
+            </w:r>
+            <w:r>
+              <w:rPr>
+                <w:rFonts w:ascii="Arial" w:hAnsi="Arial" w:cs="Arial"/>
+                <w:sz w:val="24"/>
+                <w:szCs w:val="24"/>
+              </w:rPr>
+              <w:t>Diskusi dengan mentor menghasilkan rekomendasi yang terukur.</w:t>
+            </w:r>
+          </w:p>
+        </w:tc>
+        <w:tc>
+          <w:tcPr>
+            <w:tcW w:w="3399" w:type="dxa"/>
+            <w:vAlign w:val="center"/>
+          </w:tcPr>
+          <w:p>
+            <w:pPr>
+              <w:spacing w:after="0" w:line="360" w:lineRule="auto"/>
+              <w:rPr>
+                <w:rFonts w:ascii="Arial" w:hAnsi="Arial" w:cs="Arial"/>
+                <w:sz w:val="24"/>
+                <w:szCs w:val="24"/>
+                <w:lang w:val="sv-SE"/>
+              </w:rPr>
+            </w:pPr>
+            <w:r>
+              <w:rPr>
+                <w:rFonts w:ascii="Arial" w:hAnsi="Arial" w:cs="Arial"/>
+                <w:sz w:val="24"/>
+                <w:szCs w:val="24"/>
+              </w:rPr>
+              <w:t>Kegiatan konsultasi dengan mentor secara esensial merefleksikan penerapan nilai </w:t>
+            </w:r>
+            <w:r>
+              <w:rPr>
+                <w:rFonts w:ascii="Arial" w:hAnsi="Arial" w:cs="Arial"/>
+                <w:b/>
+                <w:bCs/>
+                <w:sz w:val="24"/>
+                <w:szCs w:val="24"/>
+              </w:rPr>
+              <w:t>Harmonis dan Kolaboratif</w:t>
+            </w:r>
+            <w:r>
+              <w:rPr>
+                <w:rFonts w:ascii="Arial" w:hAnsi="Arial" w:cs="Arial"/>
+                <w:sz w:val="24"/>
+                <w:szCs w:val="24"/>
+              </w:rPr>
+              <w:t> melalui sikap menghargai pengetahuan mentor serta membangun sinergi untuk mencapai solusi optimal, sekaligus menunjukkan nilai </w:t>
+            </w:r>
+            <w:r>
+              <w:rPr>
+                <w:rFonts w:ascii="Arial" w:hAnsi="Arial" w:cs="Arial"/>
+                <w:b/>
+                <w:bCs/>
+                <w:sz w:val="24"/>
+                <w:szCs w:val="24"/>
+              </w:rPr>
+              <w:t>Kompeten</w:t>
+            </w:r>
+            <w:r>
+              <w:rPr>
+                <w:rFonts w:ascii="Arial" w:hAnsi="Arial" w:cs="Arial"/>
+                <w:sz w:val="24"/>
+                <w:szCs w:val="24"/>
+              </w:rPr>
+              <w:t> dengan komitmen pengembangan kapasitas diri berdasarkan pembelajaran dari pengalaman mentor, dan nilai </w:t>
+            </w:r>
             <w:r>
               <w:rPr>
                 <w:rFonts w:ascii="Arial" w:hAnsi="Arial" w:cs="Arial"/>
@@ -484,40 +1922,11 @@
             <w:r>
               <w:rPr>
                 <w:rFonts w:ascii="Arial" w:hAnsi="Arial" w:cs="Arial"/>
-                <w:b/>
-                <w:bCs/>
-                <w:sz w:val="24"/>
-                <w:szCs w:val="24"/>
-              </w:rPr>
-              <w:br/>
-            </w:r>
-            <w:r>
-              <w:rPr>
-                <w:rFonts w:ascii="Arial" w:hAnsi="Arial" w:cs="Arial"/>
-                <w:sz w:val="24"/>
-                <w:szCs w:val="24"/>
-              </w:rPr>
-              <w:t xml:space="preserve">Menyiapkan bahan yang relevan </w:t>
-            </w:r>
-            <w:r>
-              <w:rPr>
-                <w:rFonts w:ascii="Arial" w:hAnsi="Arial" w:cs="Arial"/>
-                <w:sz w:val="24"/>
-                <w:szCs w:val="24"/>
-              </w:rPr>
-              <w:lastRenderedPageBreak/>
-              <w:t>dengan perkembangan isu dan teknologi terkini.</w:t>
-            </w:r>
-          </w:p>
-          <w:p>
-            <w:pPr>
-              <w:spacing w:after="0" w:line="360" w:lineRule="auto"/>
-              <w:rPr>
-                <w:rFonts w:ascii="Arial" w:hAnsi="Arial" w:cs="Arial"/>
-                <w:sz w:val="24"/>
-                <w:szCs w:val="24"/>
-              </w:rPr>
-            </w:pPr>
+                <w:sz w:val="24"/>
+                <w:szCs w:val="24"/>
+              </w:rPr>
+              <w:t> melalui keterbukaan menerima masukan konstruktif guna menyesuaikan strategi implementasi dengan dinamika lapangan. Dalam kerangka </w:t>
+            </w:r>
             <w:r>
               <w:rPr>
                 <w:rFonts w:ascii="Arial" w:hAnsi="Arial" w:cs="Arial"/>
@@ -531,246 +1940,28 @@
             <w:r>
               <w:rPr>
                 <w:rFonts w:ascii="Arial" w:hAnsi="Arial" w:cs="Arial"/>
-                <w:b/>
-                <w:bCs/>
-                <w:sz w:val="24"/>
-                <w:szCs w:val="24"/>
-              </w:rPr>
-              <w:br/>
-            </w:r>
-            <w:r>
-              <w:rPr>
-                <w:rFonts w:ascii="Arial" w:hAnsi="Arial" w:cs="Arial"/>
-                <w:sz w:val="24"/>
-                <w:szCs w:val="24"/>
-              </w:rPr>
-              <w:t>Proses ini melatih ASN dalam analisis masalah, penyusunan solusi, dan komunikasi efektif.</w:t>
-            </w:r>
-          </w:p>
-          <w:p>
-            <w:pPr>
-              <w:spacing w:after="0" w:line="360" w:lineRule="auto"/>
-              <w:rPr>
-                <w:rFonts w:ascii="Arial" w:hAnsi="Arial" w:cs="Arial"/>
-                <w:sz w:val="24"/>
-                <w:szCs w:val="24"/>
-                <w:lang w:val="sv-SE"/>
-              </w:rPr>
-            </w:pPr>
-            <w:r>
-              <w:rPr>
-                <w:rFonts w:ascii="Arial" w:hAnsi="Arial" w:cs="Arial"/>
-                <w:b/>
-                <w:bCs/>
-                <w:sz w:val="24"/>
-                <w:szCs w:val="24"/>
-                <w:lang w:val="sv-SE"/>
+                <w:sz w:val="24"/>
+                <w:szCs w:val="24"/>
+              </w:rPr>
+              <w:t>, konsultasi ini berperan sebagai instrumen pembinaan karier untuk mengasah keterampilan analitis, manajerial, dan teknis ASN, sedangkan dari perspektif </w:t>
+            </w:r>
+            <w:r>
+              <w:rPr>
+                <w:rFonts w:ascii="Arial" w:hAnsi="Arial" w:cs="Arial"/>
+                <w:b/>
+                <w:bCs/>
+                <w:sz w:val="24"/>
+                <w:szCs w:val="24"/>
               </w:rPr>
               <w:t>Smart ASN</w:t>
             </w:r>
             <w:r>
               <w:rPr>
                 <w:rFonts w:ascii="Arial" w:hAnsi="Arial" w:cs="Arial"/>
-                <w:b/>
-                <w:bCs/>
-                <w:sz w:val="24"/>
-                <w:szCs w:val="24"/>
-                <w:lang w:val="sv-SE"/>
-              </w:rPr>
-              <w:br/>
-            </w:r>
-            <w:r>
-              <w:rPr>
-                <w:rFonts w:ascii="Arial" w:hAnsi="Arial" w:cs="Arial"/>
-                <w:sz w:val="24"/>
-                <w:szCs w:val="24"/>
-              </w:rPr>
-              <w:t>Penyimpanan bahan dalam format digital memudahkan akses dan pembaruan informasi.</w:t>
-            </w:r>
-          </w:p>
-        </w:tc>
-        <w:tc>
-          <w:tcPr>
-            <w:tcW w:w="3399" w:type="dxa"/>
-            <w:tcBorders>
-              <w:top w:val="nil"/>
-            </w:tcBorders>
-            <w:shd w:val="clear" w:color="auto" w:fill="FFFFFF" w:themeFill="background1"/>
-          </w:tcPr>
-          <w:p>
-            <w:pPr>
-              <w:spacing w:after="0" w:line="360" w:lineRule="auto"/>
-              <w:rPr>
-                <w:rFonts w:ascii="Arial" w:hAnsi="Arial" w:cs="Arial"/>
-                <w:sz w:val="24"/>
-                <w:szCs w:val="24"/>
-                <w:lang w:val="sv-SE"/>
-              </w:rPr>
-            </w:pPr>
-            <w:r>
-              <w:rPr>
-                <w:rFonts w:ascii="Arial" w:hAnsi="Arial" w:cs="Arial"/>
-                <w:sz w:val="24"/>
-                <w:szCs w:val="24"/>
-                <w:lang w:val="sv-SE"/>
-              </w:rPr>
-              <w:lastRenderedPageBreak/>
-              <w:t xml:space="preserve">Pada tahapan ini, penulis menyiapkan bahan secara sistematis dan terstruktur guna diskusi yang komunikatif bersama dengan mentor. </w:t>
-            </w:r>
-            <w:r>
-              <w:rPr>
-                <w:rFonts w:ascii="Arial" w:hAnsi="Arial" w:cs="Arial"/>
-                <w:sz w:val="24"/>
-                <w:szCs w:val="24"/>
-                <w:lang w:val="sv-SE"/>
-              </w:rPr>
-              <w:t>Kegiatan menyiapkan bahan konsultasi secara substantif mencerminkan penerapan nilai-nilai B</w:t>
-            </w:r>
-            <w:r>
-              <w:rPr>
-                <w:rFonts w:ascii="Arial" w:hAnsi="Arial" w:cs="Arial"/>
-                <w:sz w:val="24"/>
-                <w:szCs w:val="24"/>
-                <w:lang w:val="sv-SE"/>
-              </w:rPr>
-              <w:t>er</w:t>
-            </w:r>
-            <w:r>
-              <w:rPr>
-                <w:rFonts w:ascii="Arial" w:hAnsi="Arial" w:cs="Arial"/>
-                <w:sz w:val="24"/>
-                <w:szCs w:val="24"/>
-                <w:lang w:val="sv-SE"/>
-              </w:rPr>
-              <w:t xml:space="preserve">AKHLAK, khususnya </w:t>
-            </w:r>
-            <w:r>
-              <w:rPr>
-                <w:rFonts w:ascii="Arial" w:hAnsi="Arial" w:cs="Arial"/>
-                <w:b/>
-                <w:bCs/>
-                <w:sz w:val="24"/>
-                <w:szCs w:val="24"/>
-                <w:lang w:val="sv-SE"/>
-              </w:rPr>
-              <w:t>Kompeten</w:t>
-            </w:r>
-            <w:r>
-              <w:rPr>
-                <w:rFonts w:ascii="Arial" w:hAnsi="Arial" w:cs="Arial"/>
-                <w:sz w:val="24"/>
-                <w:szCs w:val="24"/>
-                <w:lang w:val="sv-SE"/>
-              </w:rPr>
-              <w:t xml:space="preserve"> melalui penguasaan materi dan analisis data yang akurat,</w:t>
-            </w:r>
-            <w:r>
-              <w:rPr>
-                <w:rFonts w:ascii="Arial" w:hAnsi="Arial" w:cs="Arial"/>
-                <w:sz w:val="24"/>
-                <w:szCs w:val="24"/>
-                <w:lang w:val="sv-SE"/>
-              </w:rPr>
-              <w:t xml:space="preserve"> </w:t>
-            </w:r>
-            <w:r>
-              <w:rPr>
-                <w:rFonts w:ascii="Arial" w:hAnsi="Arial" w:cs="Arial"/>
-                <w:b/>
-                <w:bCs/>
-                <w:sz w:val="24"/>
-                <w:szCs w:val="24"/>
-                <w:lang w:val="sv-SE"/>
-              </w:rPr>
-              <w:t>Akuntabel</w:t>
-            </w:r>
-            <w:r>
-              <w:rPr>
-                <w:rFonts w:ascii="Arial" w:hAnsi="Arial" w:cs="Arial"/>
-                <w:sz w:val="24"/>
-                <w:szCs w:val="24"/>
-                <w:lang w:val="sv-SE"/>
-              </w:rPr>
-              <w:t xml:space="preserve"> </w:t>
-            </w:r>
-            <w:r>
-              <w:rPr>
-                <w:rFonts w:ascii="Arial" w:hAnsi="Arial" w:cs="Arial"/>
-                <w:sz w:val="24"/>
-                <w:szCs w:val="24"/>
-                <w:lang w:val="sv-SE"/>
-              </w:rPr>
-              <w:t xml:space="preserve">dengan memastikan kevalidan data </w:t>
-            </w:r>
-            <w:r>
-              <w:rPr>
-                <w:rFonts w:ascii="Arial" w:hAnsi="Arial" w:cs="Arial"/>
-                <w:sz w:val="24"/>
-                <w:szCs w:val="24"/>
-                <w:lang w:val="sv-SE"/>
-              </w:rPr>
-              <w:lastRenderedPageBreak/>
-              <w:t xml:space="preserve">yang dapat dipertanggungjawabkan, serta </w:t>
-            </w:r>
-            <w:r>
-              <w:rPr>
-                <w:rFonts w:ascii="Arial" w:hAnsi="Arial" w:cs="Arial"/>
-                <w:b/>
-                <w:bCs/>
-                <w:sz w:val="24"/>
-                <w:szCs w:val="24"/>
-                <w:lang w:val="sv-SE"/>
-              </w:rPr>
-              <w:t>Adaptif</w:t>
-            </w:r>
-            <w:r>
-              <w:rPr>
-                <w:rFonts w:ascii="Arial" w:hAnsi="Arial" w:cs="Arial"/>
-                <w:sz w:val="24"/>
-                <w:szCs w:val="24"/>
-                <w:lang w:val="sv-SE"/>
-              </w:rPr>
-              <w:t xml:space="preserve"> melalui penyajian bahan yang responsif terhadap perkembangan isu dan teknologi terkini. Dalam kerangka </w:t>
-            </w:r>
-            <w:r>
-              <w:rPr>
-                <w:rFonts w:ascii="Arial" w:hAnsi="Arial" w:cs="Arial"/>
-                <w:b/>
-                <w:bCs/>
-                <w:sz w:val="24"/>
-                <w:szCs w:val="24"/>
-                <w:lang w:val="sv-SE"/>
-              </w:rPr>
-              <w:t>Manajemen ASN</w:t>
-            </w:r>
-            <w:r>
-              <w:rPr>
-                <w:rFonts w:ascii="Arial" w:hAnsi="Arial" w:cs="Arial"/>
-                <w:sz w:val="24"/>
-                <w:szCs w:val="24"/>
-                <w:lang w:val="sv-SE"/>
-              </w:rPr>
-              <w:t xml:space="preserve">, kegiatan ini memperkuat pengembangan kompetensi ASN dalam hal analisis masalah, penyusunan solusi, dan komunikasi efektif, sekaligus selaras dengan prinsip </w:t>
-            </w:r>
-            <w:r>
-              <w:rPr>
-                <w:rFonts w:ascii="Arial" w:hAnsi="Arial" w:cs="Arial"/>
-                <w:b/>
-                <w:bCs/>
-                <w:sz w:val="24"/>
-                <w:szCs w:val="24"/>
-                <w:lang w:val="sv-SE"/>
-              </w:rPr>
-              <w:t>Smart ASN</w:t>
-            </w:r>
-            <w:r>
-              <w:rPr>
-                <w:rFonts w:ascii="Arial" w:hAnsi="Arial" w:cs="Arial"/>
-                <w:sz w:val="24"/>
-                <w:szCs w:val="24"/>
-                <w:lang w:val="sv-SE"/>
-              </w:rPr>
-              <w:t xml:space="preserve"> yang memanfaatkan penyimpanan digital untuk efisiensi akses dan pembaruan informasi. </w:t>
+                <w:sz w:val="24"/>
+                <w:szCs w:val="24"/>
+              </w:rPr>
+              <w:t>, proses diskusi ini menghasilkan rekomendasi terukur yang siap diimplementasikan.</w:t>
             </w:r>
           </w:p>
         </w:tc>
@@ -778,1240 +1969,85 @@
           <w:tcPr>
             <w:tcW w:w="4719" w:type="dxa"/>
             <w:gridSpan w:val="2"/>
-            <w:tcBorders>
-              <w:top w:val="nil"/>
-            </w:tcBorders>
-            <w:shd w:val="clear" w:color="auto" w:fill="FFFFFF" w:themeFill="background1"/>
-          </w:tcPr>
-          <w:p>
-            <w:pPr>
-              <w:spacing w:after="0" w:line="360" w:lineRule="auto"/>
-              <w:rPr>
-                <w:rFonts w:ascii="Arial" w:hAnsi="Arial" w:cs="Arial"/>
-                <w:sz w:val="24"/>
-                <w:szCs w:val="24"/>
-                <w:lang w:val="sv-SE"/>
-              </w:rPr>
-            </w:pPr>
-            <w:r>
-              <w:rPr>
-                <w:rFonts w:ascii="Arial" w:hAnsi="Arial" w:cs="Arial"/>
-                <w:sz w:val="24"/>
-                <w:szCs w:val="24"/>
-                <w:lang w:val="sv-SE"/>
-              </w:rPr>
-              <w:lastRenderedPageBreak/>
-              <w:t xml:space="preserve">Output </w:t>
-            </w:r>
-            <w:r>
-              <w:rPr>
-                <w:rFonts w:ascii="Arial" w:hAnsi="Arial" w:cs="Arial"/>
-                <w:sz w:val="24"/>
-                <w:szCs w:val="24"/>
-                <w:lang w:val="sv-SE"/>
-              </w:rPr>
-              <w:t xml:space="preserve">yang dihasillkan berupa </w:t>
-            </w:r>
-            <w:r>
-              <w:rPr>
-                <w:rFonts w:ascii="Arial" w:hAnsi="Arial" w:cs="Arial"/>
-                <w:sz w:val="24"/>
-                <w:szCs w:val="24"/>
-                <w:lang w:val="sv-SE"/>
-              </w:rPr>
-              <w:t>draf bahan konsultasi yang terstruktur</w:t>
-            </w:r>
-            <w:r>
-              <w:rPr>
-                <w:rFonts w:ascii="Arial" w:hAnsi="Arial" w:cs="Arial"/>
-                <w:sz w:val="24"/>
-                <w:szCs w:val="24"/>
-                <w:lang w:val="sv-SE"/>
-              </w:rPr>
-              <w:t>.</w:t>
-            </w:r>
-            <w:r>
-              <w:rPr>
-                <w:rFonts w:ascii="Arial" w:hAnsi="Arial" w:cs="Arial"/>
-                <w:sz w:val="24"/>
-                <w:szCs w:val="24"/>
-                <w:lang w:val="sv-SE"/>
-              </w:rPr>
-              <w:t xml:space="preserve"> Output ini tidak hanya menjadi dasar komunikasi yang efektif selama konsultasi, tetapi juga mencerminkan integrasi nilai </w:t>
-            </w:r>
-            <w:r>
-              <w:rPr>
-                <w:rFonts w:ascii="Arial" w:hAnsi="Arial" w:cs="Arial"/>
-                <w:sz w:val="24"/>
-                <w:szCs w:val="24"/>
-                <w:lang w:val="sv-SE"/>
-              </w:rPr>
-              <w:t>Ber</w:t>
-            </w:r>
-            <w:r>
-              <w:rPr>
-                <w:rFonts w:ascii="Arial" w:hAnsi="Arial" w:cs="Arial"/>
-                <w:sz w:val="24"/>
-                <w:szCs w:val="24"/>
-                <w:lang w:val="sv-SE"/>
-              </w:rPr>
-              <w:t>AKHLAK (akuntabel, kompeten, adaptif)</w:t>
-            </w:r>
-            <w:r>
-              <w:rPr>
-                <w:rFonts w:ascii="Arial" w:hAnsi="Arial" w:cs="Arial"/>
-                <w:sz w:val="24"/>
-                <w:szCs w:val="24"/>
-                <w:lang w:val="sv-SE"/>
-              </w:rPr>
-              <w:t xml:space="preserve">, </w:t>
-            </w:r>
-            <w:r>
-              <w:rPr>
-                <w:rFonts w:ascii="Arial" w:hAnsi="Arial" w:cs="Arial"/>
-                <w:sz w:val="24"/>
-                <w:szCs w:val="24"/>
-                <w:lang w:val="sv-SE"/>
-              </w:rPr>
-              <w:t>Smart ASN</w:t>
-            </w:r>
-            <w:r>
-              <w:rPr>
-                <w:rFonts w:ascii="Arial" w:hAnsi="Arial" w:cs="Arial"/>
-                <w:sz w:val="24"/>
-                <w:szCs w:val="24"/>
-                <w:lang w:val="sv-SE"/>
-              </w:rPr>
-              <w:t>, serta Manajemen ASN</w:t>
-            </w:r>
-            <w:r>
-              <w:rPr>
-                <w:rFonts w:ascii="Arial" w:hAnsi="Arial" w:cs="Arial"/>
-                <w:sz w:val="24"/>
-                <w:szCs w:val="24"/>
-                <w:lang w:val="sv-SE"/>
-              </w:rPr>
-              <w:t>.</w:t>
-            </w:r>
-          </w:p>
-        </w:tc>
-        <w:tc>
-          <w:tcPr>
-            <w:tcW w:w="2111" w:type="dxa"/>
-            <w:tcBorders>
-              <w:top w:val="nil"/>
-            </w:tcBorders>
-            <w:shd w:val="clear" w:color="auto" w:fill="FFFFFF" w:themeFill="background1"/>
-          </w:tcPr>
-          <w:p>
-            <w:pPr>
-              <w:spacing w:after="0" w:line="360" w:lineRule="auto"/>
-              <w:jc w:val="center"/>
-              <w:rPr>
-                <w:rFonts w:ascii="Arial" w:hAnsi="Arial" w:cs="Arial"/>
-                <w:sz w:val="24"/>
-                <w:szCs w:val="24"/>
-                <w:lang w:val="sv-SE"/>
-              </w:rPr>
-            </w:pPr>
-            <w:r>
-              <w:rPr>
-                <w:rFonts w:ascii="Arial" w:hAnsi="Arial" w:cs="Arial"/>
-                <w:sz w:val="24"/>
-                <w:szCs w:val="24"/>
-                <w:lang w:val="sv-SE"/>
-              </w:rPr>
-              <w:t>Tercapai</w:t>
-            </w:r>
-          </w:p>
-        </w:tc>
-      </w:tr>
-      <w:tr>
-        <w:tc>
-          <w:tcPr>
-            <w:tcW w:w="7487" w:type="dxa"/>
-            <w:gridSpan w:val="3"/>
-            <w:tcBorders>
-              <w:top w:val="nil"/>
-            </w:tcBorders>
-            <w:shd w:val="clear" w:color="auto" w:fill="E2EFD9" w:themeFill="accent6" w:themeFillTint="33"/>
-            <w:vAlign w:val="center"/>
-          </w:tcPr>
-          <w:p>
-            <w:pPr>
-              <w:spacing w:after="0" w:line="360" w:lineRule="auto"/>
-              <w:jc w:val="center"/>
-              <w:rPr>
-                <w:rFonts w:ascii="Arial" w:hAnsi="Arial" w:cs="Arial"/>
-                <w:b/>
-                <w:bCs/>
-                <w:sz w:val="24"/>
-                <w:szCs w:val="24"/>
-                <w:lang w:val="en-US"/>
-              </w:rPr>
-            </w:pPr>
-            <w:r>
-              <w:rPr>
-                <w:rFonts w:ascii="Arial" w:hAnsi="Arial" w:cs="Arial"/>
-                <w:b/>
-                <w:bCs/>
-                <w:sz w:val="24"/>
-                <w:szCs w:val="24"/>
-                <w:lang w:val="en-US"/>
-              </w:rPr>
-              <w:t>Bukti Fisik (Eviden)</w:t>
-            </w:r>
-          </w:p>
-        </w:tc>
-        <w:tc>
-          <w:tcPr>
-            <w:tcW w:w="6830" w:type="dxa"/>
-            <w:gridSpan w:val="3"/>
-            <w:tcBorders>
-              <w:top w:val="nil"/>
-            </w:tcBorders>
-            <w:shd w:val="clear" w:color="auto" w:fill="E2EFD9" w:themeFill="accent6" w:themeFillTint="33"/>
-            <w:vAlign w:val="center"/>
-          </w:tcPr>
-          <w:p>
-            <w:pPr>
-              <w:spacing w:after="0" w:line="360" w:lineRule="auto"/>
-              <w:jc w:val="center"/>
-              <w:rPr>
-                <w:rFonts w:ascii="Arial" w:hAnsi="Arial" w:cs="Arial"/>
-                <w:b/>
-                <w:bCs/>
-                <w:sz w:val="24"/>
-                <w:szCs w:val="24"/>
-                <w:lang w:val="en-US"/>
-              </w:rPr>
-            </w:pPr>
-            <w:r>
-              <w:rPr>
-                <w:rFonts w:ascii="Arial" w:hAnsi="Arial" w:cs="Arial"/>
-                <w:b/>
-                <w:bCs/>
-                <w:sz w:val="24"/>
-                <w:szCs w:val="24"/>
-                <w:lang w:val="en-US"/>
-              </w:rPr>
-              <w:t>Penjelasan Bukti Fisik</w:t>
-            </w:r>
-          </w:p>
-        </w:tc>
-      </w:tr>
-      <w:tr>
-        <w:tc>
-          <w:tcPr>
-            <w:tcW w:w="7487" w:type="dxa"/>
-            <w:gridSpan w:val="3"/>
-          </w:tcPr>
-          <w:p>
-            <w:pPr>
-              <w:spacing w:after="0" w:line="360" w:lineRule="auto"/>
-              <w:jc w:val="both"/>
-              <w:rPr>
-                <w:rFonts w:ascii="Arial" w:hAnsi="Arial" w:cs="Arial"/>
-                <w:sz w:val="24"/>
-                <w:szCs w:val="24"/>
-                <w:lang w:val="sv-SE"/>
-              </w:rPr>
-            </w:pPr>
-            <w:r>
-              <w:rPr>
-                <w:rFonts w:ascii="Arial" w:hAnsi="Arial" w:cs="Arial"/>
-                <w:sz w:val="24"/>
-                <w:szCs w:val="24"/>
-                <w:lang w:val="sv-SE"/>
-              </w:rPr>
-              <w:t>(foto, dokumen, notulensi, catatan/tulisan tangan)</w:t>
-            </w:r>
-          </w:p>
-        </w:tc>
-        <w:tc>
-          <w:tcPr>
-            <w:tcW w:w="6830" w:type="dxa"/>
-            <w:gridSpan w:val="3"/>
-          </w:tcPr>
-          <w:p>
-            <w:pPr>
-              <w:spacing w:after="0" w:line="360" w:lineRule="auto"/>
-              <w:jc w:val="both"/>
-              <w:rPr>
-                <w:rFonts w:ascii="Arial" w:hAnsi="Arial" w:cs="Arial"/>
-                <w:sz w:val="24"/>
-                <w:szCs w:val="24"/>
-                <w:lang w:val="sv-SE"/>
-              </w:rPr>
-            </w:pPr>
-            <w:r>
-              <w:rPr>
-                <w:rFonts w:ascii="Arial" w:hAnsi="Arial" w:cs="Arial"/>
-                <w:sz w:val="24"/>
-                <w:szCs w:val="24"/>
-                <w:lang w:val="sv-SE"/>
-              </w:rPr>
-              <w:t xml:space="preserve">Foto lagi </w:t>
-            </w:r>
-            <w:r>
-              <w:rPr>
-                <w:rFonts w:ascii="Arial" w:hAnsi="Arial" w:cs="Arial"/>
-                <w:sz w:val="24"/>
-                <w:szCs w:val="24"/>
-                <w:lang w:val="sv-SE"/>
-              </w:rPr>
-              <w:t>ngetik lembar bimbingan</w:t>
-            </w:r>
-          </w:p>
-        </w:tc>
-      </w:tr>
-      <w:tr>
-        <w:tc>
-          <w:tcPr>
-            <w:tcW w:w="7487" w:type="dxa"/>
-            <w:gridSpan w:val="3"/>
-          </w:tcPr>
-          <w:p>
-            <w:pPr>
-              <w:spacing w:after="0" w:line="360" w:lineRule="auto"/>
-              <w:jc w:val="both"/>
-              <w:rPr>
-                <w:rFonts w:ascii="Arial" w:hAnsi="Arial" w:cs="Arial"/>
-                <w:sz w:val="24"/>
-                <w:szCs w:val="24"/>
-                <w:lang w:val="sv-SE"/>
-              </w:rPr>
-            </w:pPr>
-          </w:p>
-        </w:tc>
-        <w:tc>
-          <w:tcPr>
-            <w:tcW w:w="6830" w:type="dxa"/>
-            <w:gridSpan w:val="3"/>
-          </w:tcPr>
-          <w:p>
-            <w:pPr>
-              <w:spacing w:after="0" w:line="360" w:lineRule="auto"/>
-              <w:jc w:val="both"/>
-              <w:rPr>
-                <w:rFonts w:ascii="Arial" w:hAnsi="Arial" w:cs="Arial"/>
-                <w:sz w:val="24"/>
-                <w:szCs w:val="24"/>
-                <w:lang w:val="sv-SE"/>
-              </w:rPr>
-            </w:pPr>
-            <w:r>
-              <w:rPr>
-                <w:rFonts w:ascii="Arial" w:hAnsi="Arial" w:cs="Arial"/>
-                <w:sz w:val="24"/>
-                <w:szCs w:val="24"/>
-              </w:rPr>
-              <w:t xml:space="preserve">Foto </w:t>
-            </w:r>
-            <w:r>
-              <w:rPr>
-                <w:rFonts w:ascii="Arial" w:hAnsi="Arial" w:cs="Arial"/>
-                <w:sz w:val="24"/>
-                <w:szCs w:val="24"/>
-              </w:rPr>
-              <w:t>arsip konvensional</w:t>
-            </w:r>
-          </w:p>
-        </w:tc>
-      </w:tr>
-      <w:tr>
-        <w:tc>
-          <w:tcPr>
-            <w:tcW w:w="7487" w:type="dxa"/>
-            <w:gridSpan w:val="3"/>
-          </w:tcPr>
-          <w:p>
-            <w:pPr>
-              <w:spacing w:after="0" w:line="360" w:lineRule="auto"/>
-              <w:jc w:val="both"/>
-              <w:rPr>
-                <w:rFonts w:ascii="Arial" w:hAnsi="Arial" w:cs="Arial"/>
-                <w:sz w:val="24"/>
-                <w:szCs w:val="24"/>
-                <w:lang w:val="sv-SE"/>
-              </w:rPr>
-            </w:pPr>
-          </w:p>
-        </w:tc>
-        <w:tc>
-          <w:tcPr>
-            <w:tcW w:w="6830" w:type="dxa"/>
-            <w:gridSpan w:val="3"/>
-          </w:tcPr>
-          <w:p>
-            <w:pPr>
-              <w:spacing w:after="0" w:line="360" w:lineRule="auto"/>
-              <w:jc w:val="both"/>
-              <w:rPr>
-                <w:rFonts w:ascii="Arial" w:hAnsi="Arial" w:cs="Arial"/>
-                <w:sz w:val="24"/>
-                <w:szCs w:val="24"/>
-                <w:lang w:val="sv-SE"/>
-              </w:rPr>
-            </w:pPr>
-            <w:r>
-              <w:rPr>
-                <w:rFonts w:ascii="Arial" w:hAnsi="Arial" w:cs="Arial"/>
-                <w:sz w:val="24"/>
-                <w:szCs w:val="24"/>
-                <w:lang w:val="sv-SE"/>
-              </w:rPr>
-              <w:t xml:space="preserve">Foto lagi </w:t>
-            </w:r>
-            <w:r>
-              <w:rPr>
-                <w:rFonts w:ascii="Arial" w:hAnsi="Arial" w:cs="Arial"/>
-                <w:sz w:val="24"/>
-                <w:szCs w:val="24"/>
-                <w:lang w:val="sv-SE"/>
-              </w:rPr>
-              <w:t>print lembar bimbingan</w:t>
-            </w:r>
-          </w:p>
-        </w:tc>
-      </w:tr>
-      <w:tr>
-        <w:tc>
-          <w:tcPr>
-            <w:tcW w:w="14317" w:type="dxa"/>
-            <w:gridSpan w:val="6"/>
-            <w:tcBorders>
-              <w:bottom w:val="nil"/>
-            </w:tcBorders>
-            <w:shd w:val="clear" w:color="auto" w:fill="FBE4D5" w:themeFill="accent2" w:themeFillTint="33"/>
-          </w:tcPr>
-          <w:p>
-            <w:pPr>
-              <w:spacing w:after="0" w:line="360" w:lineRule="auto"/>
-              <w:jc w:val="both"/>
-              <w:rPr>
-                <w:rFonts w:ascii="Arial" w:hAnsi="Arial" w:cs="Arial"/>
-                <w:b/>
-                <w:bCs/>
-                <w:sz w:val="24"/>
-                <w:szCs w:val="24"/>
-                <w:lang w:val="sv-SE"/>
-              </w:rPr>
-            </w:pPr>
-            <w:r>
-              <w:rPr>
-                <w:rFonts w:ascii="Arial" w:hAnsi="Arial" w:cs="Arial"/>
-                <w:b/>
-                <w:bCs/>
-                <w:sz w:val="24"/>
-                <w:szCs w:val="24"/>
-                <w:lang w:val="sv-SE"/>
-              </w:rPr>
-              <w:t xml:space="preserve">2. </w:t>
-            </w:r>
-            <w:r>
-              <w:rPr>
-                <w:rFonts w:ascii="Arial" w:hAnsi="Arial" w:cs="Arial"/>
-                <w:b/>
-                <w:bCs/>
-                <w:sz w:val="24"/>
-                <w:szCs w:val="24"/>
-                <w:lang w:val="sv-SE"/>
-              </w:rPr>
-              <w:t xml:space="preserve">Tahapan kegiatan ke – </w:t>
-            </w:r>
-            <w:r>
-              <w:rPr>
-                <w:rFonts w:ascii="Arial" w:hAnsi="Arial" w:cs="Arial"/>
-                <w:b/>
-                <w:bCs/>
-                <w:sz w:val="24"/>
-                <w:szCs w:val="24"/>
-                <w:lang w:val="sv-SE"/>
-              </w:rPr>
-              <w:t>2</w:t>
-            </w:r>
-            <w:r>
-              <w:rPr>
-                <w:rFonts w:ascii="Arial" w:hAnsi="Arial" w:cs="Arial"/>
-                <w:b/>
-                <w:bCs/>
-                <w:sz w:val="24"/>
-                <w:szCs w:val="24"/>
-                <w:lang w:val="sv-SE"/>
-              </w:rPr>
-              <w:t xml:space="preserve"> </w:t>
-            </w:r>
-            <w:r>
-              <w:rPr>
-                <w:rFonts w:ascii="Arial" w:hAnsi="Arial" w:cs="Arial"/>
-                <w:sz w:val="24"/>
-                <w:szCs w:val="24"/>
-                <w:lang w:val="sv-SE"/>
-              </w:rPr>
-              <w:t>Melakukan konsultasi dengan mentor</w:t>
-            </w:r>
-          </w:p>
-        </w:tc>
-      </w:tr>
-      <w:tr>
-        <w:tc>
-          <w:tcPr>
-            <w:tcW w:w="14317" w:type="dxa"/>
-            <w:gridSpan w:val="6"/>
-            <w:tcBorders>
-              <w:bottom w:val="nil"/>
-            </w:tcBorders>
-            <w:shd w:val="clear" w:color="auto" w:fill="FBE4D5" w:themeFill="accent2" w:themeFillTint="33"/>
-          </w:tcPr>
-          <w:p>
-            <w:pPr>
-              <w:spacing w:after="0" w:line="360" w:lineRule="auto"/>
-              <w:jc w:val="both"/>
-              <w:rPr>
-                <w:rFonts w:ascii="Arial" w:hAnsi="Arial" w:cs="Arial"/>
-                <w:b/>
-                <w:bCs/>
-                <w:sz w:val="24"/>
-                <w:szCs w:val="24"/>
-                <w:lang w:val="sv-SE"/>
-              </w:rPr>
-            </w:pPr>
-            <w:r>
-              <w:rPr>
-                <w:rFonts w:ascii="Arial" w:hAnsi="Arial" w:cs="Arial"/>
-                <w:sz w:val="24"/>
-                <w:szCs w:val="24"/>
-                <w:lang w:val="en-ID"/>
-              </w:rPr>
-              <w:t>Waktu Pelaksanaan: 15 September 2025 – 20 Sept</w:t>
-            </w:r>
-            <w:r>
-              <w:rPr>
-                <w:rFonts w:ascii="Arial" w:hAnsi="Arial" w:cs="Arial"/>
-                <w:sz w:val="24"/>
-                <w:szCs w:val="24"/>
-                <w:lang w:val="en-ID"/>
-              </w:rPr>
-              <w:t>ember 2025</w:t>
-            </w:r>
-          </w:p>
-        </w:tc>
-      </w:tr>
-      <w:tr>
-        <w:tc>
-          <w:tcPr>
-            <w:tcW w:w="4088" w:type="dxa"/>
-            <w:gridSpan w:val="2"/>
-            <w:tcBorders>
-              <w:top w:val="single" w:sz="4" w:space="0" w:color="auto"/>
-            </w:tcBorders>
-            <w:shd w:val="clear" w:color="auto" w:fill="FFF2CC" w:themeFill="accent4" w:themeFillTint="33"/>
-          </w:tcPr>
-          <w:p>
-            <w:pPr>
-              <w:spacing w:after="0" w:line="360" w:lineRule="auto"/>
-              <w:jc w:val="center"/>
-              <w:rPr>
-                <w:rFonts w:ascii="Arial" w:hAnsi="Arial" w:cs="Arial"/>
-                <w:b/>
-                <w:bCs/>
-                <w:sz w:val="24"/>
-                <w:szCs w:val="24"/>
-                <w:lang w:val="en-US"/>
-              </w:rPr>
-            </w:pPr>
-            <w:r>
-              <w:rPr>
-                <w:rFonts w:ascii="Arial" w:hAnsi="Arial" w:cs="Arial"/>
-                <w:b/>
-                <w:bCs/>
-                <w:sz w:val="24"/>
-                <w:szCs w:val="24"/>
-                <w:lang w:val="en-US"/>
-              </w:rPr>
-              <w:t>Keterkaitan Substansi Mata Pelatihan</w:t>
-            </w:r>
-          </w:p>
-        </w:tc>
-        <w:tc>
-          <w:tcPr>
-            <w:tcW w:w="3399" w:type="dxa"/>
-            <w:tcBorders>
-              <w:top w:val="single" w:sz="4" w:space="0" w:color="auto"/>
-            </w:tcBorders>
-            <w:shd w:val="clear" w:color="auto" w:fill="FFF2CC" w:themeFill="accent4" w:themeFillTint="33"/>
-            <w:vAlign w:val="center"/>
-          </w:tcPr>
-          <w:p>
-            <w:pPr>
-              <w:spacing w:after="0" w:line="360" w:lineRule="auto"/>
-              <w:jc w:val="center"/>
-              <w:rPr>
-                <w:rFonts w:ascii="Arial" w:hAnsi="Arial" w:cs="Arial"/>
-                <w:b/>
-                <w:bCs/>
-                <w:sz w:val="24"/>
-                <w:szCs w:val="24"/>
-                <w:lang w:val="en-US"/>
-              </w:rPr>
-            </w:pPr>
-            <w:r>
-              <w:rPr>
-                <w:rFonts w:ascii="Arial" w:hAnsi="Arial" w:cs="Arial"/>
-                <w:b/>
-                <w:bCs/>
-                <w:sz w:val="24"/>
-                <w:szCs w:val="24"/>
-                <w:lang w:val="en-US"/>
-              </w:rPr>
-              <w:t>Uraian Pelaksanaan Tahapan Kegiatan</w:t>
-            </w:r>
-          </w:p>
-        </w:tc>
-        <w:tc>
-          <w:tcPr>
-            <w:tcW w:w="4719" w:type="dxa"/>
-            <w:gridSpan w:val="2"/>
-            <w:tcBorders>
-              <w:top w:val="single" w:sz="4" w:space="0" w:color="auto"/>
-            </w:tcBorders>
-            <w:shd w:val="clear" w:color="auto" w:fill="FFF2CC" w:themeFill="accent4" w:themeFillTint="33"/>
-            <w:vAlign w:val="center"/>
-          </w:tcPr>
-          <w:p>
-            <w:pPr>
-              <w:spacing w:after="0" w:line="360" w:lineRule="auto"/>
-              <w:jc w:val="center"/>
-              <w:rPr>
-                <w:rFonts w:ascii="Arial" w:hAnsi="Arial" w:cs="Arial"/>
-                <w:b/>
-                <w:bCs/>
-                <w:sz w:val="24"/>
-                <w:szCs w:val="24"/>
-                <w:lang w:val="en-US"/>
-              </w:rPr>
-            </w:pPr>
-            <w:r>
-              <w:rPr>
-                <w:rFonts w:ascii="Arial" w:hAnsi="Arial" w:cs="Arial"/>
-                <w:b/>
-                <w:bCs/>
-                <w:sz w:val="24"/>
-                <w:szCs w:val="24"/>
-                <w:lang w:val="en-US"/>
-              </w:rPr>
-              <w:t>Output / Hasil</w:t>
-            </w:r>
-          </w:p>
-        </w:tc>
-        <w:tc>
-          <w:tcPr>
-            <w:tcW w:w="2111" w:type="dxa"/>
-            <w:tcBorders>
-              <w:top w:val="single" w:sz="4" w:space="0" w:color="auto"/>
-            </w:tcBorders>
-            <w:shd w:val="clear" w:color="auto" w:fill="FFF2CC" w:themeFill="accent4" w:themeFillTint="33"/>
-            <w:vAlign w:val="center"/>
-          </w:tcPr>
-          <w:p>
-            <w:pPr>
-              <w:spacing w:after="0" w:line="360" w:lineRule="auto"/>
-              <w:jc w:val="center"/>
-              <w:rPr>
-                <w:rFonts w:ascii="Arial" w:hAnsi="Arial" w:cs="Arial"/>
-                <w:b/>
-                <w:bCs/>
-                <w:sz w:val="24"/>
-                <w:szCs w:val="24"/>
-                <w:lang w:val="en-US"/>
-              </w:rPr>
-            </w:pPr>
-            <w:r>
-              <w:rPr>
-                <w:rFonts w:ascii="Arial" w:hAnsi="Arial" w:cs="Arial"/>
-                <w:b/>
-                <w:bCs/>
-                <w:sz w:val="24"/>
-                <w:szCs w:val="24"/>
-                <w:lang w:val="en-US"/>
-              </w:rPr>
-              <w:t>Capaian Aktualisasi</w:t>
-            </w:r>
-          </w:p>
-        </w:tc>
-      </w:tr>
-      <w:tr>
-        <w:tc>
-          <w:tcPr>
-            <w:tcW w:w="4088" w:type="dxa"/>
-            <w:gridSpan w:val="2"/>
-          </w:tcPr>
-          <w:p>
-            <w:pPr>
-              <w:spacing w:after="0" w:line="360" w:lineRule="auto"/>
-              <w:jc w:val="both"/>
-              <w:rPr>
-                <w:rFonts w:ascii="Arial" w:hAnsi="Arial" w:cs="Arial"/>
-                <w:b/>
-                <w:bCs/>
-                <w:sz w:val="24"/>
-                <w:szCs w:val="24"/>
-                <w:lang w:val="sv-SE"/>
-              </w:rPr>
-            </w:pPr>
-            <w:r>
-              <w:rPr>
-                <w:rFonts w:ascii="Arial" w:hAnsi="Arial" w:cs="Arial"/>
-                <w:b/>
-                <w:bCs/>
-                <w:sz w:val="24"/>
-                <w:szCs w:val="24"/>
-                <w:lang w:val="sv-SE"/>
-              </w:rPr>
-              <w:t>Harmonis dan Kolaboratif</w:t>
-            </w:r>
-          </w:p>
-          <w:p>
-            <w:pPr>
-              <w:spacing w:after="0" w:line="360" w:lineRule="auto"/>
-              <w:jc w:val="both"/>
-              <w:rPr>
-                <w:rFonts w:ascii="Arial" w:hAnsi="Arial" w:cs="Arial"/>
-                <w:b/>
-                <w:bCs/>
-                <w:sz w:val="24"/>
-                <w:szCs w:val="24"/>
-                <w:lang w:val="sv-SE"/>
-              </w:rPr>
-            </w:pPr>
-            <w:r>
-              <w:rPr>
-                <w:rFonts w:ascii="Arial" w:hAnsi="Arial" w:cs="Arial"/>
-                <w:sz w:val="24"/>
-                <w:szCs w:val="24"/>
-              </w:rPr>
-              <w:t>Konsultasi mencerminkan sikap menghargai pengetahuan mentor, membangun hubungan kerja yang positif, dan mengutamakan kolaborasi untuk mencapai solusi terbaik.</w:t>
-            </w:r>
-            <w:r>
-              <w:rPr>
-                <w:rFonts w:ascii="Arial" w:hAnsi="Arial" w:cs="Arial"/>
-                <w:b/>
-                <w:bCs/>
-                <w:sz w:val="24"/>
-                <w:szCs w:val="24"/>
-                <w:lang w:val="sv-SE"/>
-              </w:rPr>
-              <w:t xml:space="preserve"> </w:t>
-            </w:r>
-          </w:p>
-          <w:p>
-            <w:pPr>
-              <w:spacing w:after="0" w:line="360" w:lineRule="auto"/>
-              <w:jc w:val="both"/>
-              <w:rPr>
-                <w:rFonts w:ascii="Arial" w:hAnsi="Arial" w:cs="Arial"/>
-                <w:sz w:val="24"/>
-                <w:szCs w:val="24"/>
-                <w:lang w:val="sv-SE"/>
-              </w:rPr>
-            </w:pPr>
-            <w:r>
-              <w:rPr>
-                <w:rFonts w:ascii="Arial" w:hAnsi="Arial" w:cs="Arial"/>
-                <w:b/>
-                <w:bCs/>
-                <w:sz w:val="24"/>
-                <w:szCs w:val="24"/>
-                <w:lang w:val="sv-SE"/>
-              </w:rPr>
-              <w:t>Kompeten</w:t>
-            </w:r>
-            <w:r>
-              <w:rPr>
-                <w:rFonts w:ascii="Arial" w:hAnsi="Arial" w:cs="Arial"/>
-                <w:b/>
-                <w:bCs/>
-                <w:sz w:val="24"/>
-                <w:szCs w:val="24"/>
-                <w:lang w:val="sv-SE"/>
-              </w:rPr>
-              <w:br/>
-            </w:r>
-            <w:r>
-              <w:rPr>
-                <w:rFonts w:ascii="Arial" w:hAnsi="Arial" w:cs="Arial"/>
-                <w:sz w:val="24"/>
-                <w:szCs w:val="24"/>
-              </w:rPr>
-              <w:t>Dialog dengan mentor menunjukkan komitmen untuk meningkatkan kapasitas diri melalui pembelajaran dari pengalaman mentor.</w:t>
-            </w:r>
-          </w:p>
-          <w:p>
-            <w:pPr>
-              <w:spacing w:after="0" w:line="360" w:lineRule="auto"/>
-              <w:jc w:val="both"/>
-              <w:rPr>
-                <w:rFonts w:ascii="Arial" w:hAnsi="Arial" w:cs="Arial"/>
-                <w:sz w:val="24"/>
-                <w:szCs w:val="24"/>
-              </w:rPr>
-            </w:pPr>
-            <w:r>
-              <w:rPr>
-                <w:rFonts w:ascii="Arial" w:hAnsi="Arial" w:cs="Arial"/>
-                <w:b/>
-                <w:bCs/>
-                <w:sz w:val="24"/>
-                <w:szCs w:val="24"/>
-                <w:lang w:val="sv-SE"/>
-              </w:rPr>
-              <w:t>Adaptif</w:t>
-            </w:r>
-            <w:r>
-              <w:rPr>
-                <w:rFonts w:ascii="Arial" w:hAnsi="Arial" w:cs="Arial"/>
-                <w:b/>
-                <w:bCs/>
-                <w:sz w:val="24"/>
-                <w:szCs w:val="24"/>
-                <w:lang w:val="sv-SE"/>
-              </w:rPr>
-              <w:br/>
-            </w:r>
-            <w:r>
-              <w:rPr>
-                <w:rFonts w:ascii="Arial" w:hAnsi="Arial" w:cs="Arial"/>
-                <w:sz w:val="24"/>
-                <w:szCs w:val="24"/>
-              </w:rPr>
-              <w:t>Menerima masukan dan kritik konstruktif dari mentor untuk menyesuaikan strategi implementasi sesuai dinamika lapangan.</w:t>
-            </w:r>
-          </w:p>
-          <w:p>
-            <w:pPr>
-              <w:spacing w:after="0" w:line="360" w:lineRule="auto"/>
-              <w:rPr>
-                <w:rFonts w:ascii="Arial" w:hAnsi="Arial" w:cs="Arial"/>
-                <w:sz w:val="24"/>
-                <w:szCs w:val="24"/>
-              </w:rPr>
-            </w:pPr>
-            <w:r>
-              <w:rPr>
-                <w:rFonts w:ascii="Arial" w:hAnsi="Arial" w:cs="Arial"/>
-                <w:b/>
-                <w:bCs/>
-                <w:sz w:val="24"/>
-                <w:szCs w:val="24"/>
+          </w:tcPr>
+          <w:p>
+            <w:pPr>
+              <w:spacing w:after="0" w:line="360" w:lineRule="auto"/>
+              <w:rPr>
+                <w:rFonts w:ascii="Arial" w:hAnsi="Arial" w:cs="Arial"/>
+                <w:sz w:val="24"/>
+                <w:szCs w:val="24"/>
+                <w:lang w:val="sv-SE"/>
+              </w:rPr>
+            </w:pPr>
+            <w:r>
+              <w:rPr>
+                <w:rFonts w:ascii="Arial" w:hAnsi="Arial" w:cs="Arial"/>
+                <w:sz w:val="24"/>
+                <w:szCs w:val="24"/>
+                <w:lang w:val="sv-SE"/>
+              </w:rPr>
+              <w:t xml:space="preserve">Output yang dihasilkan adalah sebuah dokumen rekomendasi yang terstruktur dan telah divalidasi. Dokumen ini tidak hanya mencerminkan internalisasi nilai BerAKHLAK, khususnya </w:t>
+            </w:r>
+            <w:r>
+              <w:rPr>
+                <w:rFonts w:ascii="Arial" w:hAnsi="Arial" w:cs="Arial"/>
+                <w:b/>
+                <w:bCs/>
+                <w:sz w:val="24"/>
+                <w:szCs w:val="24"/>
+                <w:lang w:val="sv-SE"/>
+              </w:rPr>
+              <w:t>Harmonis</w:t>
+            </w:r>
+            <w:r>
+              <w:rPr>
+                <w:rFonts w:ascii="Arial" w:hAnsi="Arial" w:cs="Arial"/>
+                <w:sz w:val="24"/>
+                <w:szCs w:val="24"/>
+                <w:lang w:val="sv-SE"/>
+              </w:rPr>
+              <w:t xml:space="preserve"> dan </w:t>
+            </w:r>
+            <w:r>
+              <w:rPr>
+                <w:rFonts w:ascii="Arial" w:hAnsi="Arial" w:cs="Arial"/>
+                <w:b/>
+                <w:bCs/>
+                <w:sz w:val="24"/>
+                <w:szCs w:val="24"/>
+                <w:lang w:val="sv-SE"/>
+              </w:rPr>
+              <w:t>Kolaboratif</w:t>
+            </w:r>
+            <w:r>
+              <w:rPr>
+                <w:rFonts w:ascii="Arial" w:hAnsi="Arial" w:cs="Arial"/>
+                <w:sz w:val="24"/>
+                <w:szCs w:val="24"/>
+                <w:lang w:val="sv-SE"/>
+              </w:rPr>
+              <w:t xml:space="preserve">, peningkatan kompetensi melalui pembelajaran, dan adaptasi terhadap masukan konstruktif. Bukti penerapan prinsip </w:t>
+            </w:r>
+            <w:r>
+              <w:rPr>
+                <w:rFonts w:ascii="Arial" w:hAnsi="Arial" w:cs="Arial"/>
+                <w:b/>
+                <w:bCs/>
+                <w:sz w:val="24"/>
+                <w:szCs w:val="24"/>
+                <w:lang w:val="sv-SE"/>
               </w:rPr>
               <w:t>Manajemen ASN</w:t>
             </w:r>
             <w:r>
               <w:rPr>
                 <w:rFonts w:ascii="Arial" w:hAnsi="Arial" w:cs="Arial"/>
-                <w:b/>
-                <w:bCs/>
-                <w:sz w:val="24"/>
-                <w:szCs w:val="24"/>
-              </w:rPr>
-              <w:br/>
-            </w:r>
-            <w:r>
-              <w:rPr>
-                <w:rFonts w:ascii="Arial" w:hAnsi="Arial" w:cs="Arial"/>
-                <w:sz w:val="24"/>
-                <w:szCs w:val="24"/>
-              </w:rPr>
-              <w:t>Konsultasi merupakan bagian dari pembinaan karier ASN untuk mengembangkan keterampilan analitis, manajerial, dan teknis.</w:t>
-            </w:r>
-          </w:p>
-          <w:p>
-            <w:pPr>
-              <w:spacing w:after="0" w:line="360" w:lineRule="auto"/>
-              <w:rPr>
-                <w:rFonts w:ascii="Arial" w:hAnsi="Arial" w:cs="Arial"/>
-                <w:sz w:val="24"/>
-                <w:szCs w:val="24"/>
-                <w:lang w:val="sv-SE"/>
-              </w:rPr>
-            </w:pPr>
-            <w:r>
-              <w:rPr>
-                <w:rFonts w:ascii="Arial" w:hAnsi="Arial" w:cs="Arial"/>
-                <w:b/>
-                <w:bCs/>
-                <w:sz w:val="24"/>
-                <w:szCs w:val="24"/>
-              </w:rPr>
-              <w:t>Smart ASN</w:t>
-            </w:r>
-            <w:r>
-              <w:rPr>
-                <w:rFonts w:ascii="Arial" w:hAnsi="Arial" w:cs="Arial"/>
-                <w:b/>
-                <w:bCs/>
-                <w:sz w:val="24"/>
-                <w:szCs w:val="24"/>
-              </w:rPr>
-              <w:br/>
-            </w:r>
-            <w:r>
-              <w:rPr>
-                <w:rFonts w:ascii="Arial" w:hAnsi="Arial" w:cs="Arial"/>
-                <w:sz w:val="24"/>
-                <w:szCs w:val="24"/>
-              </w:rPr>
-              <w:t>Diskusi dengan mentor menghasilkan rekomendasi yang terukur.</w:t>
-            </w:r>
-          </w:p>
-        </w:tc>
-        <w:tc>
-          <w:tcPr>
-            <w:tcW w:w="3399" w:type="dxa"/>
-            <w:vAlign w:val="center"/>
-          </w:tcPr>
-          <w:p>
-            <w:pPr>
-              <w:spacing w:after="0" w:line="360" w:lineRule="auto"/>
-              <w:rPr>
-                <w:rFonts w:ascii="Arial" w:hAnsi="Arial" w:cs="Arial"/>
-                <w:sz w:val="24"/>
-                <w:szCs w:val="24"/>
-                <w:lang w:val="sv-SE"/>
-              </w:rPr>
-            </w:pPr>
-            <w:r>
-              <w:rPr>
-                <w:rFonts w:ascii="Arial" w:hAnsi="Arial" w:cs="Arial"/>
-                <w:sz w:val="24"/>
-                <w:szCs w:val="24"/>
-              </w:rPr>
-              <w:t>Kegiatan konsultasi dengan mentor secara esensial merefleksikan penerapan nilai </w:t>
-            </w:r>
-            <w:r>
-              <w:rPr>
-                <w:rFonts w:ascii="Arial" w:hAnsi="Arial" w:cs="Arial"/>
-                <w:b/>
-                <w:bCs/>
-                <w:sz w:val="24"/>
-                <w:szCs w:val="24"/>
-              </w:rPr>
-              <w:t>Harmonis dan Kolaboratif</w:t>
-            </w:r>
-            <w:r>
-              <w:rPr>
-                <w:rFonts w:ascii="Arial" w:hAnsi="Arial" w:cs="Arial"/>
-                <w:sz w:val="24"/>
-                <w:szCs w:val="24"/>
-              </w:rPr>
-              <w:t> melalui sikap menghargai pengetahuan mentor serta membangun sinergi untuk mencapai solusi optimal, sekaligus menunjukkan nilai </w:t>
-            </w:r>
-            <w:r>
-              <w:rPr>
-                <w:rFonts w:ascii="Arial" w:hAnsi="Arial" w:cs="Arial"/>
-                <w:b/>
-                <w:bCs/>
-                <w:sz w:val="24"/>
-                <w:szCs w:val="24"/>
-              </w:rPr>
-              <w:t>Kompeten</w:t>
-            </w:r>
-            <w:r>
-              <w:rPr>
-                <w:rFonts w:ascii="Arial" w:hAnsi="Arial" w:cs="Arial"/>
-                <w:sz w:val="24"/>
-                <w:szCs w:val="24"/>
-              </w:rPr>
-              <w:t> dengan komitmen pengembangan kapasitas diri berdasarkan pembelajaran dari pengalaman mentor, dan nilai </w:t>
-            </w:r>
-            <w:r>
-              <w:rPr>
-                <w:rFonts w:ascii="Arial" w:hAnsi="Arial" w:cs="Arial"/>
-                <w:b/>
-                <w:bCs/>
-                <w:sz w:val="24"/>
-                <w:szCs w:val="24"/>
-              </w:rPr>
-              <w:t>Adaptif</w:t>
-            </w:r>
-            <w:r>
-              <w:rPr>
-                <w:rFonts w:ascii="Arial" w:hAnsi="Arial" w:cs="Arial"/>
-                <w:sz w:val="24"/>
-                <w:szCs w:val="24"/>
-              </w:rPr>
-              <w:t> melalui keterbukaan menerima masukan konstruktif guna menyesuaikan strategi implementasi dengan dinamika lapangan. Dalam kerangka </w:t>
-            </w:r>
-            <w:r>
-              <w:rPr>
-                <w:rFonts w:ascii="Arial" w:hAnsi="Arial" w:cs="Arial"/>
-                <w:b/>
-                <w:bCs/>
-                <w:sz w:val="24"/>
-                <w:szCs w:val="24"/>
-              </w:rPr>
-              <w:t>Manajemen ASN</w:t>
-            </w:r>
-            <w:r>
-              <w:rPr>
-                <w:rFonts w:ascii="Arial" w:hAnsi="Arial" w:cs="Arial"/>
-                <w:sz w:val="24"/>
-                <w:szCs w:val="24"/>
-              </w:rPr>
-              <w:t>, konsultasi ini berperan sebagai instrumen pembinaan karier untuk mengasah keterampilan analitis, manajerial, dan teknis ASN, sedangkan dari perspektif </w:t>
-            </w:r>
-            <w:r>
-              <w:rPr>
-                <w:rFonts w:ascii="Arial" w:hAnsi="Arial" w:cs="Arial"/>
-                <w:b/>
-                <w:bCs/>
-                <w:sz w:val="24"/>
-                <w:szCs w:val="24"/>
-              </w:rPr>
-              <w:t>Smart ASN</w:t>
-            </w:r>
-            <w:r>
-              <w:rPr>
-                <w:rFonts w:ascii="Arial" w:hAnsi="Arial" w:cs="Arial"/>
-                <w:sz w:val="24"/>
-                <w:szCs w:val="24"/>
-              </w:rPr>
-              <w:t>, proses diskusi ini menghasilkan rekomendasi terukur yang siap diimplementasikan.</w:t>
-            </w:r>
-          </w:p>
-        </w:tc>
-        <w:tc>
-          <w:tcPr>
-            <w:tcW w:w="4719" w:type="dxa"/>
-            <w:gridSpan w:val="2"/>
-          </w:tcPr>
-          <w:p>
-            <w:pPr>
-              <w:spacing w:after="0" w:line="360" w:lineRule="auto"/>
-              <w:rPr>
-                <w:rFonts w:ascii="Arial" w:hAnsi="Arial" w:cs="Arial"/>
-                <w:sz w:val="24"/>
-                <w:szCs w:val="24"/>
-                <w:lang w:val="sv-SE"/>
-              </w:rPr>
-            </w:pPr>
-            <w:r>
-              <w:rPr>
-                <w:rFonts w:ascii="Arial" w:hAnsi="Arial" w:cs="Arial"/>
-                <w:sz w:val="24"/>
-                <w:szCs w:val="24"/>
-                <w:lang w:val="sv-SE"/>
-              </w:rPr>
-              <w:t xml:space="preserve">Output </w:t>
-            </w:r>
-            <w:r>
-              <w:rPr>
-                <w:rFonts w:ascii="Arial" w:hAnsi="Arial" w:cs="Arial"/>
-                <w:sz w:val="24"/>
-                <w:szCs w:val="24"/>
-                <w:lang w:val="sv-SE"/>
-              </w:rPr>
-              <w:t>yang dihasilkan</w:t>
-            </w:r>
-            <w:r>
-              <w:rPr>
-                <w:rFonts w:ascii="Arial" w:hAnsi="Arial" w:cs="Arial"/>
-                <w:sz w:val="24"/>
-                <w:szCs w:val="24"/>
-                <w:lang w:val="sv-SE"/>
-              </w:rPr>
-              <w:t xml:space="preserve"> adalah sebuah dokumen rekomendasi yang terstruktur dan telah divalidasi. Dokumen ini tidak hanya mencerminkan internalisasi nilai B</w:t>
-            </w:r>
-            <w:r>
-              <w:rPr>
-                <w:rFonts w:ascii="Arial" w:hAnsi="Arial" w:cs="Arial"/>
-                <w:sz w:val="24"/>
-                <w:szCs w:val="24"/>
-                <w:lang w:val="sv-SE"/>
-              </w:rPr>
-              <w:t>er</w:t>
-            </w:r>
-            <w:r>
-              <w:rPr>
-                <w:rFonts w:ascii="Arial" w:hAnsi="Arial" w:cs="Arial"/>
-                <w:sz w:val="24"/>
-                <w:szCs w:val="24"/>
-                <w:lang w:val="sv-SE"/>
-              </w:rPr>
-              <w:t>AKHLAK</w:t>
-            </w:r>
-            <w:r>
-              <w:rPr>
-                <w:rFonts w:ascii="Arial" w:hAnsi="Arial" w:cs="Arial"/>
-                <w:sz w:val="24"/>
-                <w:szCs w:val="24"/>
-                <w:lang w:val="sv-SE"/>
-              </w:rPr>
-              <w:t xml:space="preserve">, </w:t>
-            </w:r>
-            <w:r>
-              <w:rPr>
-                <w:rFonts w:ascii="Arial" w:hAnsi="Arial" w:cs="Arial"/>
-                <w:sz w:val="24"/>
-                <w:szCs w:val="24"/>
-                <w:lang w:val="sv-SE"/>
-              </w:rPr>
-              <w:t xml:space="preserve">khususnya </w:t>
-            </w:r>
-            <w:r>
-              <w:rPr>
-                <w:rFonts w:ascii="Arial" w:hAnsi="Arial" w:cs="Arial"/>
-                <w:b/>
-                <w:bCs/>
-                <w:sz w:val="24"/>
-                <w:szCs w:val="24"/>
-                <w:lang w:val="sv-SE"/>
-              </w:rPr>
-              <w:t>H</w:t>
-            </w:r>
-            <w:r>
-              <w:rPr>
-                <w:rFonts w:ascii="Arial" w:hAnsi="Arial" w:cs="Arial"/>
-                <w:b/>
-                <w:bCs/>
-                <w:sz w:val="24"/>
-                <w:szCs w:val="24"/>
-                <w:lang w:val="sv-SE"/>
-              </w:rPr>
-              <w:t>armoni</w:t>
-            </w:r>
-            <w:r>
-              <w:rPr>
-                <w:rFonts w:ascii="Arial" w:hAnsi="Arial" w:cs="Arial"/>
-                <w:b/>
-                <w:bCs/>
-                <w:sz w:val="24"/>
-                <w:szCs w:val="24"/>
-                <w:lang w:val="sv-SE"/>
-              </w:rPr>
-              <w:t>s</w:t>
-            </w:r>
-            <w:r>
-              <w:rPr>
-                <w:rFonts w:ascii="Arial" w:hAnsi="Arial" w:cs="Arial"/>
-                <w:sz w:val="24"/>
-                <w:szCs w:val="24"/>
-                <w:lang w:val="sv-SE"/>
-              </w:rPr>
-              <w:t xml:space="preserve"> </w:t>
-            </w:r>
-            <w:r>
-              <w:rPr>
-                <w:rFonts w:ascii="Arial" w:hAnsi="Arial" w:cs="Arial"/>
-                <w:sz w:val="24"/>
-                <w:szCs w:val="24"/>
-                <w:lang w:val="sv-SE"/>
-              </w:rPr>
-              <w:t>dan</w:t>
-            </w:r>
-            <w:r>
-              <w:rPr>
-                <w:rFonts w:ascii="Arial" w:hAnsi="Arial" w:cs="Arial"/>
-                <w:sz w:val="24"/>
-                <w:szCs w:val="24"/>
-                <w:lang w:val="sv-SE"/>
-              </w:rPr>
-              <w:t xml:space="preserve"> </w:t>
-            </w:r>
-            <w:r>
-              <w:rPr>
-                <w:rFonts w:ascii="Arial" w:hAnsi="Arial" w:cs="Arial"/>
-                <w:b/>
-                <w:bCs/>
-                <w:sz w:val="24"/>
-                <w:szCs w:val="24"/>
-                <w:lang w:val="sv-SE"/>
-              </w:rPr>
-              <w:t>Kolaboratif</w:t>
-            </w:r>
-            <w:r>
-              <w:rPr>
-                <w:rFonts w:ascii="Arial" w:hAnsi="Arial" w:cs="Arial"/>
-                <w:sz w:val="24"/>
-                <w:szCs w:val="24"/>
-                <w:lang w:val="sv-SE"/>
-              </w:rPr>
-              <w:t>, peningkatan kompetensi melalui pembelajaran, dan adaptasi terhadap masukan konstruktif</w:t>
-            </w:r>
-            <w:r>
-              <w:rPr>
-                <w:rFonts w:ascii="Arial" w:hAnsi="Arial" w:cs="Arial"/>
-                <w:sz w:val="24"/>
-                <w:szCs w:val="24"/>
-                <w:lang w:val="sv-SE"/>
-              </w:rPr>
-              <w:t>.</w:t>
-            </w:r>
-            <w:r>
-              <w:rPr>
-                <w:rFonts w:ascii="Arial" w:hAnsi="Arial" w:cs="Arial"/>
-                <w:sz w:val="24"/>
-                <w:szCs w:val="24"/>
-                <w:lang w:val="sv-SE"/>
-              </w:rPr>
-              <w:t xml:space="preserve"> </w:t>
-            </w:r>
-            <w:r>
-              <w:rPr>
-                <w:rFonts w:ascii="Arial" w:hAnsi="Arial" w:cs="Arial"/>
-                <w:sz w:val="24"/>
-                <w:szCs w:val="24"/>
-                <w:lang w:val="sv-SE"/>
-              </w:rPr>
-              <w:t>B</w:t>
-            </w:r>
-            <w:r>
-              <w:rPr>
-                <w:rFonts w:ascii="Arial" w:hAnsi="Arial" w:cs="Arial"/>
-                <w:sz w:val="24"/>
-                <w:szCs w:val="24"/>
-                <w:lang w:val="sv-SE"/>
-              </w:rPr>
-              <w:t xml:space="preserve">ukti penerapan prinsip </w:t>
-            </w:r>
-            <w:r>
-              <w:rPr>
-                <w:rFonts w:ascii="Arial" w:hAnsi="Arial" w:cs="Arial"/>
-                <w:b/>
-                <w:bCs/>
-                <w:sz w:val="24"/>
-                <w:szCs w:val="24"/>
-                <w:lang w:val="sv-SE"/>
-              </w:rPr>
-              <w:t>Manajemen ASN</w:t>
-            </w:r>
-            <w:r>
-              <w:rPr>
-                <w:rFonts w:ascii="Arial" w:hAnsi="Arial" w:cs="Arial"/>
-                <w:sz w:val="24"/>
-                <w:szCs w:val="24"/>
-                <w:lang w:val="sv-SE"/>
-              </w:rPr>
-              <w:t xml:space="preserve"> dalam pembinaan karier berbasis merit. </w:t>
-            </w:r>
-            <w:r>
-              <w:rPr>
-                <w:rFonts w:ascii="Arial" w:hAnsi="Arial" w:cs="Arial"/>
-                <w:sz w:val="24"/>
-                <w:szCs w:val="24"/>
-                <w:lang w:val="sv-SE"/>
-              </w:rPr>
-              <w:t>O</w:t>
-            </w:r>
-            <w:r>
-              <w:rPr>
-                <w:rFonts w:ascii="Arial" w:hAnsi="Arial" w:cs="Arial"/>
-                <w:sz w:val="24"/>
-                <w:szCs w:val="24"/>
-                <w:lang w:val="sv-SE"/>
-              </w:rPr>
-              <w:t xml:space="preserve">utput ini memperkuat konsep </w:t>
+                <w:sz w:val="24"/>
+                <w:szCs w:val="24"/>
+                <w:lang w:val="sv-SE"/>
+              </w:rPr>
+              <w:t xml:space="preserve"> dalam pembinaan karier berbasis merit. Output ini memperkuat konsep </w:t>
             </w:r>
             <w:r>
               <w:rPr>
@@ -2092,7 +2128,55 @@
                 <w:szCs w:val="24"/>
                 <w:lang w:val="en-US"/>
               </w:rPr>
-              <w:t>Bukti Fisik (Eviden)</w:t>
+              <w:t xml:space="preserve">Bukti </w:t>
+            </w:r>
+            <w:proofErr w:type="spellStart"/>
+            <w:r>
+              <w:rPr>
+                <w:rFonts w:ascii="Arial" w:hAnsi="Arial" w:cs="Arial"/>
+                <w:b/>
+                <w:bCs/>
+                <w:sz w:val="24"/>
+                <w:szCs w:val="24"/>
+                <w:lang w:val="en-US"/>
+              </w:rPr>
+              <w:t>Fisik</w:t>
+            </w:r>
+            <w:proofErr w:type="spellEnd"/>
+            <w:r>
+              <w:rPr>
+                <w:rFonts w:ascii="Arial" w:hAnsi="Arial" w:cs="Arial"/>
+                <w:b/>
+                <w:bCs/>
+                <w:sz w:val="24"/>
+                <w:szCs w:val="24"/>
+                <w:lang w:val="en-US"/>
+              </w:rPr>
+              <w:t xml:space="preserve"> (</w:t>
+            </w:r>
+            <w:proofErr w:type="spellStart"/>
+            <w:r>
+              <w:rPr>
+                <w:rFonts w:ascii="Arial" w:hAnsi="Arial" w:cs="Arial"/>
+                <w:b/>
+                <w:bCs/>
+                <w:sz w:val="24"/>
+                <w:szCs w:val="24"/>
+                <w:lang w:val="en-US"/>
+              </w:rPr>
+              <w:t>Eviden</w:t>
+            </w:r>
+            <w:proofErr w:type="spellEnd"/>
+            <w:r>
+              <w:rPr>
+                <w:rFonts w:ascii="Arial" w:hAnsi="Arial" w:cs="Arial"/>
+                <w:b/>
+                <w:bCs/>
+                <w:sz w:val="24"/>
+                <w:szCs w:val="24"/>
+                <w:lang w:val="en-US"/>
+              </w:rPr>
+              <w:t>)</w:t>
             </w:r>
           </w:p>
         </w:tc>
@@ -2116,17 +2200,43 @@
                 <w:lang w:val="en-US"/>
               </w:rPr>
             </w:pPr>
-            <w:r>
-              <w:rPr>
-                <w:rFonts w:ascii="Arial" w:hAnsi="Arial" w:cs="Arial"/>
-                <w:b/>
-                <w:bCs/>
-                <w:sz w:val="24"/>
-                <w:szCs w:val="24"/>
-                <w:lang w:val="en-US"/>
-              </w:rPr>
-              <w:t>Penjelasan Bukti Fisik</w:t>
-            </w:r>
+            <w:proofErr w:type="spellStart"/>
+            <w:r>
+              <w:rPr>
+                <w:rFonts w:ascii="Arial" w:hAnsi="Arial" w:cs="Arial"/>
+                <w:b/>
+                <w:bCs/>
+                <w:sz w:val="24"/>
+                <w:szCs w:val="24"/>
+                <w:lang w:val="en-US"/>
+              </w:rPr>
+              <w:t>Penjelasan</w:t>
+            </w:r>
+            <w:proofErr w:type="spellEnd"/>
+            <w:r>
+              <w:rPr>
+                <w:rFonts w:ascii="Arial" w:hAnsi="Arial" w:cs="Arial"/>
+                <w:b/>
+                <w:bCs/>
+                <w:sz w:val="24"/>
+                <w:szCs w:val="24"/>
+                <w:lang w:val="en-US"/>
+              </w:rPr>
+              <w:t xml:space="preserve"> Bukti </w:t>
+            </w:r>
+            <w:proofErr w:type="spellStart"/>
+            <w:r>
+              <w:rPr>
+                <w:rFonts w:ascii="Arial" w:hAnsi="Arial" w:cs="Arial"/>
+                <w:b/>
+                <w:bCs/>
+                <w:sz w:val="24"/>
+                <w:szCs w:val="24"/>
+                <w:lang w:val="en-US"/>
+              </w:rPr>
+              <w:t>Fisik</w:t>
+            </w:r>
+            <w:proofErr w:type="spellEnd"/>
           </w:p>
         </w:tc>
       </w:tr>
@@ -2183,16 +2293,7 @@
                 <w:szCs w:val="24"/>
                 <w:lang w:val="sv-SE"/>
               </w:rPr>
-              <w:t>Foto sama mentor</w:t>
-            </w:r>
-            <w:r>
-              <w:rPr>
-                <w:rFonts w:ascii="Arial" w:hAnsi="Arial" w:cs="Arial"/>
-                <w:sz w:val="24"/>
-                <w:szCs w:val="24"/>
-                <w:lang w:val="sv-SE"/>
-              </w:rPr>
-              <w:t xml:space="preserve"> lagi ngobrol</w:t>
+              <w:t>Foto sama mentor lagi ngobrol</w:t>
             </w:r>
             <w:r>
               <w:rPr>
@@ -2351,36 +2452,16 @@
                 <w:szCs w:val="24"/>
                 <w:lang w:val="sv-SE"/>
               </w:rPr>
-              <w:t xml:space="preserve">3. </w:t>
-            </w:r>
-            <w:r>
-              <w:rPr>
-                <w:rFonts w:ascii="Arial" w:hAnsi="Arial" w:cs="Arial"/>
-                <w:b/>
-                <w:bCs/>
-                <w:sz w:val="24"/>
-                <w:szCs w:val="24"/>
-                <w:lang w:val="sv-SE"/>
-              </w:rPr>
-              <w:t xml:space="preserve">Tahapan kegiatan ke – 3 </w:t>
-            </w:r>
-            <w:r>
-              <w:rPr>
-                <w:rFonts w:ascii="Arial" w:hAnsi="Arial" w:cs="Arial"/>
-                <w:sz w:val="24"/>
-                <w:szCs w:val="24"/>
-                <w:lang w:val="sv-SE"/>
-              </w:rPr>
-              <w:t>Memohon ara</w:t>
-            </w:r>
-            <w:r>
-              <w:rPr>
-                <w:rFonts w:ascii="Arial" w:hAnsi="Arial" w:cs="Arial"/>
-                <w:sz w:val="24"/>
-                <w:szCs w:val="24"/>
-                <w:lang w:val="sv-SE"/>
-              </w:rPr>
-              <w:t>han dan persetujuan mentor</w:t>
+              <w:t xml:space="preserve">3. Tahapan kegiatan ke – 3 </w:t>
+            </w:r>
+            <w:r>
+              <w:rPr>
+                <w:rFonts w:ascii="Arial" w:hAnsi="Arial" w:cs="Arial"/>
+                <w:sz w:val="24"/>
+                <w:szCs w:val="24"/>
+                <w:lang w:val="sv-SE"/>
+              </w:rPr>
+              <w:t>Memohon arahan dan persetujuan mentor</w:t>
             </w:r>
           </w:p>
         </w:tc>
@@ -2415,7 +2496,27 @@
                 <w:szCs w:val="24"/>
                 <w:lang w:val="en-ID"/>
               </w:rPr>
-              <w:t>Waktu Pelaksanaan: 15 September 2025 – 20 September 2025</w:t>
+              <w:t xml:space="preserve">Waktu </w:t>
+            </w:r>
+            <w:proofErr w:type="spellStart"/>
+            <w:r>
+              <w:rPr>
+                <w:rFonts w:ascii="Arial" w:hAnsi="Arial" w:cs="Arial"/>
+                <w:sz w:val="24"/>
+                <w:szCs w:val="24"/>
+                <w:lang w:val="en-ID"/>
+              </w:rPr>
+              <w:t>Pelaksanaan</w:t>
+            </w:r>
+            <w:proofErr w:type="spellEnd"/>
+            <w:r>
+              <w:rPr>
+                <w:rFonts w:ascii="Arial" w:hAnsi="Arial" w:cs="Arial"/>
+                <w:sz w:val="24"/>
+                <w:szCs w:val="24"/>
+                <w:lang w:val="en-ID"/>
+              </w:rPr>
+              <w:t>: 15 September 2025 – 20 September 2025</w:t>
             </w:r>
           </w:p>
         </w:tc>
@@ -2441,16 +2542,53 @@
                 <w:lang w:val="en-US"/>
               </w:rPr>
             </w:pPr>
-            <w:r>
-              <w:rPr>
-                <w:rFonts w:ascii="Arial" w:hAnsi="Arial" w:cs="Arial"/>
-                <w:b/>
-                <w:bCs/>
-                <w:sz w:val="24"/>
-                <w:szCs w:val="24"/>
-                <w:lang w:val="en-US"/>
-              </w:rPr>
-              <w:t>Keterkaitan Substansi Mata Pelatihan</w:t>
+            <w:proofErr w:type="spellStart"/>
+            <w:r>
+              <w:rPr>
+                <w:rFonts w:ascii="Arial" w:hAnsi="Arial" w:cs="Arial"/>
+                <w:b/>
+                <w:bCs/>
+                <w:sz w:val="24"/>
+                <w:szCs w:val="24"/>
+                <w:lang w:val="en-US"/>
+              </w:rPr>
+              <w:t>Keterkaitan</w:t>
+            </w:r>
+            <w:proofErr w:type="spellEnd"/>
+            <w:r>
+              <w:rPr>
+                <w:rFonts w:ascii="Arial" w:hAnsi="Arial" w:cs="Arial"/>
+                <w:b/>
+                <w:bCs/>
+                <w:sz w:val="24"/>
+                <w:szCs w:val="24"/>
+                <w:lang w:val="en-US"/>
+              </w:rPr>
+              <w:t xml:space="preserve"> </w:t>
+            </w:r>
+            <w:proofErr w:type="spellStart"/>
+            <w:r>
+              <w:rPr>
+                <w:rFonts w:ascii="Arial" w:hAnsi="Arial" w:cs="Arial"/>
+                <w:b/>
+                <w:bCs/>
+                <w:sz w:val="24"/>
+                <w:szCs w:val="24"/>
+                <w:lang w:val="en-US"/>
+              </w:rPr>
+              <w:t>Substansi</w:t>
+            </w:r>
+            <w:proofErr w:type="spellEnd"/>
+            <w:r>
+              <w:rPr>
+                <w:rFonts w:ascii="Arial" w:hAnsi="Arial" w:cs="Arial"/>
+                <w:b/>
+                <w:bCs/>
+                <w:sz w:val="24"/>
+                <w:szCs w:val="24"/>
+                <w:lang w:val="en-US"/>
+              </w:rPr>
+              <w:t xml:space="preserve"> Mata Pelatihan</w:t>
             </w:r>
           </w:p>
         </w:tc>
@@ -2473,17 +2611,91 @@
                 <w:lang w:val="en-US"/>
               </w:rPr>
             </w:pPr>
-            <w:r>
-              <w:rPr>
-                <w:rFonts w:ascii="Arial" w:hAnsi="Arial" w:cs="Arial"/>
-                <w:b/>
-                <w:bCs/>
-                <w:sz w:val="24"/>
-                <w:szCs w:val="24"/>
-                <w:lang w:val="en-US"/>
-              </w:rPr>
-              <w:t>Uraian Pelaksanaan Tahapan Kegiatan</w:t>
-            </w:r>
+            <w:proofErr w:type="spellStart"/>
+            <w:r>
+              <w:rPr>
+                <w:rFonts w:ascii="Arial" w:hAnsi="Arial" w:cs="Arial"/>
+                <w:b/>
+                <w:bCs/>
+                <w:sz w:val="24"/>
+                <w:szCs w:val="24"/>
+                <w:lang w:val="en-US"/>
+              </w:rPr>
+              <w:t>Uraian</w:t>
+            </w:r>
+            <w:proofErr w:type="spellEnd"/>
+            <w:r>
+              <w:rPr>
+                <w:rFonts w:ascii="Arial" w:hAnsi="Arial" w:cs="Arial"/>
+                <w:b/>
+                <w:bCs/>
+                <w:sz w:val="24"/>
+                <w:szCs w:val="24"/>
+                <w:lang w:val="en-US"/>
+              </w:rPr>
+              <w:t xml:space="preserve"> </w:t>
+            </w:r>
+            <w:proofErr w:type="spellStart"/>
+            <w:r>
+              <w:rPr>
+                <w:rFonts w:ascii="Arial" w:hAnsi="Arial" w:cs="Arial"/>
+                <w:b/>
+                <w:bCs/>
+                <w:sz w:val="24"/>
+                <w:szCs w:val="24"/>
+                <w:lang w:val="en-US"/>
+              </w:rPr>
+              <w:t>Pelaksanaan</w:t>
+            </w:r>
+            <w:proofErr w:type="spellEnd"/>
+            <w:r>
+              <w:rPr>
+                <w:rFonts w:ascii="Arial" w:hAnsi="Arial" w:cs="Arial"/>
+                <w:b/>
+                <w:bCs/>
+                <w:sz w:val="24"/>
+                <w:szCs w:val="24"/>
+                <w:lang w:val="en-US"/>
+              </w:rPr>
+              <w:t xml:space="preserve"> </w:t>
+            </w:r>
+            <w:proofErr w:type="spellStart"/>
+            <w:r>
+              <w:rPr>
+                <w:rFonts w:ascii="Arial" w:hAnsi="Arial" w:cs="Arial"/>
+                <w:b/>
+                <w:bCs/>
+                <w:sz w:val="24"/>
+                <w:szCs w:val="24"/>
+                <w:lang w:val="en-US"/>
+              </w:rPr>
+              <w:t>Tahapan</w:t>
+            </w:r>
+            <w:proofErr w:type="spellEnd"/>
+            <w:r>
+              <w:rPr>
+                <w:rFonts w:ascii="Arial" w:hAnsi="Arial" w:cs="Arial"/>
+                <w:b/>
+                <w:bCs/>
+                <w:sz w:val="24"/>
+                <w:szCs w:val="24"/>
+                <w:lang w:val="en-US"/>
+              </w:rPr>
+              <w:t xml:space="preserve"> </w:t>
+            </w:r>
+            <w:proofErr w:type="spellStart"/>
+            <w:r>
+              <w:rPr>
+                <w:rFonts w:ascii="Arial" w:hAnsi="Arial" w:cs="Arial"/>
+                <w:b/>
+                <w:bCs/>
+                <w:sz w:val="24"/>
+                <w:szCs w:val="24"/>
+                <w:lang w:val="en-US"/>
+              </w:rPr>
+              <w:t>Kegiatan</w:t>
+            </w:r>
+            <w:proofErr w:type="spellEnd"/>
           </w:p>
         </w:tc>
         <w:tc>
@@ -2496,6 +2708,11 @@
             <w:pPr>
               <w:spacing w:after="160" w:line="259" w:lineRule="auto"/>
               <w:jc w:val="center"/>
+              <w:rPr>
+                <w:rFonts w:ascii="Arial" w:hAnsi="Arial" w:cs="Arial"/>
+                <w:sz w:val="24"/>
+                <w:szCs w:val="24"/>
+              </w:rPr>
             </w:pPr>
             <w:r>
               <w:rPr>
@@ -2521,17 +2738,35 @@
             <w:pPr>
               <w:spacing w:after="160" w:line="259" w:lineRule="auto"/>
               <w:jc w:val="center"/>
-            </w:pPr>
-            <w:r>
-              <w:rPr>
-                <w:rFonts w:ascii="Arial" w:hAnsi="Arial" w:cs="Arial"/>
-                <w:b/>
-                <w:bCs/>
-                <w:sz w:val="24"/>
-                <w:szCs w:val="24"/>
-                <w:lang w:val="en-US"/>
-              </w:rPr>
-              <w:t>Capaian Aktualisasi</w:t>
+              <w:rPr>
+                <w:rFonts w:ascii="Arial" w:hAnsi="Arial" w:cs="Arial"/>
+                <w:sz w:val="24"/>
+                <w:szCs w:val="24"/>
+              </w:rPr>
+            </w:pPr>
+            <w:proofErr w:type="spellStart"/>
+            <w:r>
+              <w:rPr>
+                <w:rFonts w:ascii="Arial" w:hAnsi="Arial" w:cs="Arial"/>
+                <w:b/>
+                <w:bCs/>
+                <w:sz w:val="24"/>
+                <w:szCs w:val="24"/>
+                <w:lang w:val="en-US"/>
+              </w:rPr>
+              <w:t>Capaian</w:t>
+            </w:r>
+            <w:proofErr w:type="spellEnd"/>
+            <w:r>
+              <w:rPr>
+                <w:rFonts w:ascii="Arial" w:hAnsi="Arial" w:cs="Arial"/>
+                <w:b/>
+                <w:bCs/>
+                <w:sz w:val="24"/>
+                <w:szCs w:val="24"/>
+                <w:lang w:val="en-US"/>
+              </w:rPr>
+              <w:t xml:space="preserve"> Aktualisasi</w:t>
             </w:r>
           </w:p>
         </w:tc>
@@ -2605,13 +2840,6 @@
                 <w:szCs w:val="24"/>
               </w:rPr>
               <w:br/>
-            </w:r>
-            <w:r>
-              <w:rPr>
-                <w:rFonts w:ascii="Arial" w:hAnsi="Arial" w:cs="Arial"/>
-                <w:sz w:val="24"/>
-                <w:szCs w:val="24"/>
-              </w:rPr>
               <w:t>Memastikan bahwa rencana tindakan telah mendapat legitimasi formal sehingga dapat dipertanggungjawabkan.</w:t>
             </w:r>
           </w:p>
@@ -2641,13 +2869,6 @@
                 <w:szCs w:val="24"/>
               </w:rPr>
               <w:br/>
-            </w:r>
-            <w:r>
-              <w:rPr>
-                <w:rFonts w:ascii="Arial" w:hAnsi="Arial" w:cs="Arial"/>
-                <w:sz w:val="24"/>
-                <w:szCs w:val="24"/>
-              </w:rPr>
               <w:t>Keterbukaan menerima arahan untuk menyelaraskan strategi dengan dinamika operasional.</w:t>
             </w:r>
           </w:p>
@@ -2677,13 +2898,6 @@
                 <w:szCs w:val="24"/>
               </w:rPr>
               <w:br/>
-            </w:r>
-            <w:r>
-              <w:rPr>
-                <w:rFonts w:ascii="Arial" w:hAnsi="Arial" w:cs="Arial"/>
-                <w:sz w:val="24"/>
-                <w:szCs w:val="24"/>
-              </w:rPr>
               <w:t>Persetujuan mentor menjamin bahwa keputusan didasarkan pada pertimbangan kompetensi dan objektivitas, bukan preferensi pribadi.</w:t>
             </w:r>
           </w:p>
@@ -2714,13 +2928,6 @@
                 <w:szCs w:val="24"/>
               </w:rPr>
               <w:br/>
-            </w:r>
-            <w:r>
-              <w:rPr>
-                <w:rFonts w:ascii="Arial" w:hAnsi="Arial" w:cs="Arial"/>
-                <w:sz w:val="24"/>
-                <w:szCs w:val="24"/>
-              </w:rPr>
               <w:t>Memetakan proses manual secara detail sebelum digitalisasi untuk memastikan keselarasan sistem.</w:t>
             </w:r>
           </w:p>
@@ -2746,23 +2953,7 @@
                 <w:sz w:val="24"/>
                 <w:szCs w:val="24"/>
               </w:rPr>
-              <w:t xml:space="preserve">Kegiatan </w:t>
-            </w:r>
-            <w:r>
-              <w:rPr>
-                <w:rFonts w:ascii="Arial" w:hAnsi="Arial" w:cs="Arial"/>
-                <w:sz w:val="24"/>
-                <w:szCs w:val="24"/>
-              </w:rPr>
-              <w:t>yang dijalankan</w:t>
-            </w:r>
-            <w:r>
-              <w:rPr>
-                <w:rFonts w:ascii="Arial" w:hAnsi="Arial" w:cs="Arial"/>
-                <w:sz w:val="24"/>
-                <w:szCs w:val="24"/>
-              </w:rPr>
-              <w:t xml:space="preserve"> mencerminkan penerapan nilai </w:t>
+              <w:t>Kegiatan yang dijalankan mencerminkan penerapan nilai </w:t>
             </w:r>
             <w:r>
               <w:rPr>
@@ -2876,23 +3067,7 @@
                 <w:sz w:val="24"/>
                 <w:szCs w:val="24"/>
               </w:rPr>
-              <w:t xml:space="preserve">Output yang dihasilkan dari adalah sebuah dokumen rencana aksi yang telah disetujui dan siap diimplementasikan. Dokumen ini memuat strategi yang telah diselaraskan dengan dinamika operasional, dilengkapi dengan peta proses detail yang menjembatani sistem konvensional dan digital. </w:t>
-            </w:r>
-            <w:r>
-              <w:rPr>
-                <w:rFonts w:ascii="Arial" w:hAnsi="Arial" w:cs="Arial"/>
-                <w:sz w:val="24"/>
-                <w:szCs w:val="24"/>
-              </w:rPr>
-              <w:t>D</w:t>
-            </w:r>
-            <w:r>
-              <w:rPr>
-                <w:rFonts w:ascii="Arial" w:hAnsi="Arial" w:cs="Arial"/>
-                <w:sz w:val="24"/>
-                <w:szCs w:val="24"/>
-              </w:rPr>
-              <w:t>okumen ini menjadi pijakan transformasi digital dalam kerangka Smart ASN yang efisien dan terintegrasi.</w:t>
+              <w:t>Output yang dihasilkan dari adalah sebuah dokumen rencana aksi yang telah disetujui dan siap diimplementasikan. Dokumen ini memuat strategi yang telah diselaraskan dengan dinamika operasional, dilengkapi dengan peta proses detail yang menjembatani sistem konvensional dan digital. Dokumen ini menjadi pijakan transformasi digital dalam kerangka Smart ASN yang efisien dan terintegrasi.</w:t>
             </w:r>
           </w:p>
         </w:tc>
@@ -2954,7 +3129,55 @@
                 <w:szCs w:val="24"/>
                 <w:lang w:val="en-US"/>
               </w:rPr>
-              <w:t>Bukti Fisik (Eviden)</w:t>
+              <w:t xml:space="preserve">Bukti </w:t>
+            </w:r>
+            <w:proofErr w:type="spellStart"/>
+            <w:r>
+              <w:rPr>
+                <w:rFonts w:ascii="Arial" w:hAnsi="Arial" w:cs="Arial"/>
+                <w:b/>
+                <w:bCs/>
+                <w:sz w:val="24"/>
+                <w:szCs w:val="24"/>
+                <w:lang w:val="en-US"/>
+              </w:rPr>
+              <w:t>Fisik</w:t>
+            </w:r>
+            <w:proofErr w:type="spellEnd"/>
+            <w:r>
+              <w:rPr>
+                <w:rFonts w:ascii="Arial" w:hAnsi="Arial" w:cs="Arial"/>
+                <w:b/>
+                <w:bCs/>
+                <w:sz w:val="24"/>
+                <w:szCs w:val="24"/>
+                <w:lang w:val="en-US"/>
+              </w:rPr>
+              <w:t xml:space="preserve"> (</w:t>
+            </w:r>
+            <w:proofErr w:type="spellStart"/>
+            <w:r>
+              <w:rPr>
+                <w:rFonts w:ascii="Arial" w:hAnsi="Arial" w:cs="Arial"/>
+                <w:b/>
+                <w:bCs/>
+                <w:sz w:val="24"/>
+                <w:szCs w:val="24"/>
+                <w:lang w:val="en-US"/>
+              </w:rPr>
+              <w:t>Eviden</w:t>
+            </w:r>
+            <w:proofErr w:type="spellEnd"/>
+            <w:r>
+              <w:rPr>
+                <w:rFonts w:ascii="Arial" w:hAnsi="Arial" w:cs="Arial"/>
+                <w:b/>
+                <w:bCs/>
+                <w:sz w:val="24"/>
+                <w:szCs w:val="24"/>
+                <w:lang w:val="en-US"/>
+              </w:rPr>
+              <w:t>)</w:t>
             </w:r>
           </w:p>
         </w:tc>
@@ -2978,17 +3201,43 @@
                 <w:lang w:val="en-US"/>
               </w:rPr>
             </w:pPr>
-            <w:r>
-              <w:rPr>
-                <w:rFonts w:ascii="Arial" w:hAnsi="Arial" w:cs="Arial"/>
-                <w:b/>
-                <w:bCs/>
-                <w:sz w:val="24"/>
-                <w:szCs w:val="24"/>
-                <w:lang w:val="en-US"/>
-              </w:rPr>
-              <w:t>Penjelasan Bukti Fisik</w:t>
-            </w:r>
+            <w:proofErr w:type="spellStart"/>
+            <w:r>
+              <w:rPr>
+                <w:rFonts w:ascii="Arial" w:hAnsi="Arial" w:cs="Arial"/>
+                <w:b/>
+                <w:bCs/>
+                <w:sz w:val="24"/>
+                <w:szCs w:val="24"/>
+                <w:lang w:val="en-US"/>
+              </w:rPr>
+              <w:t>Penjelasan</w:t>
+            </w:r>
+            <w:proofErr w:type="spellEnd"/>
+            <w:r>
+              <w:rPr>
+                <w:rFonts w:ascii="Arial" w:hAnsi="Arial" w:cs="Arial"/>
+                <w:b/>
+                <w:bCs/>
+                <w:sz w:val="24"/>
+                <w:szCs w:val="24"/>
+                <w:lang w:val="en-US"/>
+              </w:rPr>
+              <w:t xml:space="preserve"> Bukti </w:t>
+            </w:r>
+            <w:proofErr w:type="spellStart"/>
+            <w:r>
+              <w:rPr>
+                <w:rFonts w:ascii="Arial" w:hAnsi="Arial" w:cs="Arial"/>
+                <w:b/>
+                <w:bCs/>
+                <w:sz w:val="24"/>
+                <w:szCs w:val="24"/>
+                <w:lang w:val="en-US"/>
+              </w:rPr>
+              <w:t>Fisik</w:t>
+            </w:r>
+            <w:proofErr w:type="spellEnd"/>
           </w:p>
         </w:tc>
       </w:tr>
@@ -3150,7 +3399,15 @@
       </w:tr>
       <w:bookmarkEnd w:id="0"/>
     </w:tbl>
-    <w:p/>
+    <w:p>
+      <w:pPr>
+        <w:rPr>
+          <w:rFonts w:ascii="Arial" w:hAnsi="Arial" w:cs="Arial"/>
+          <w:sz w:val="24"/>
+          <w:szCs w:val="24"/>
+        </w:rPr>
+      </w:pPr>
+    </w:p>
     <w:sectPr>
       <w:pgSz w:w="16838" w:h="11906" w:orient="landscape"/>
       <w:pgMar w:top="1440" w:right="1440" w:bottom="1440" w:left="1440" w:header="708" w:footer="708" w:gutter="0"/>
